--- a/ydkjs.docx
+++ b/ydkjs.docx
@@ -56,13 +56,7 @@
         <w:rPr>
           <w:b/>
         </w:rPr>
-        <w:t>S</w:t>
-      </w:r>
-      <w:r>
-        <w:rPr>
-          <w:b/>
-        </w:rPr>
-        <w:t>tatement</w:t>
+        <w:t>Statement</w:t>
       </w:r>
       <w:r>
         <w:rPr>
@@ -248,19 +242,10 @@
         <w:rPr>
           <w:b/>
         </w:rPr>
-        <w:t>I</w:t>
-      </w:r>
-      <w:r>
-        <w:rPr>
-          <w:b/>
-        </w:rPr>
-        <w:t>nterpreting the code</w:t>
-      </w:r>
-      <w:r>
-        <w:t xml:space="preserve">:  </w:t>
-      </w:r>
-      <w:r>
-        <w:t>T</w:t>
+        <w:t>Interpreting the code</w:t>
+      </w:r>
+      <w:r>
+        <w:t>:  T</w:t>
       </w:r>
       <w:r>
         <w:t>ranslation of commands</w:t>
@@ -284,13 +269,7 @@
         <w:rPr>
           <w:b/>
         </w:rPr>
-        <w:t>C</w:t>
-      </w:r>
-      <w:r>
-        <w:rPr>
-          <w:b/>
-        </w:rPr>
-        <w:t>ompiling the code</w:t>
+        <w:t>Compiling the code</w:t>
       </w:r>
       <w:r>
         <w:t xml:space="preserve">: </w:t>
@@ -501,8 +480,6 @@
       <w:r>
         <w:t>:</w:t>
       </w:r>
-      <w:bookmarkStart w:id="0" w:name="_GoBack"/>
-      <w:bookmarkEnd w:id="0"/>
       <w:r>
         <w:t xml:space="preserve"> &lt; (less than), &gt; (greater than), &lt;= (less than or loose-equals), &gt;= (greater than or loose-equals), as in a &lt;= b. See “Values &amp; Types” on page 10 and Chapter 2. Logical &amp;&amp; (and), || (or), as in a || b that selects either </w:t>
       </w:r>
@@ -598,13 +575,7 @@
         <w:rPr>
           <w:b/>
         </w:rPr>
-        <w:t>L</w:t>
-      </w:r>
-      <w:r>
-        <w:rPr>
-          <w:b/>
-        </w:rPr>
-        <w:t>iterals</w:t>
+        <w:t>Literals</w:t>
       </w:r>
       <w:r>
         <w:t xml:space="preserve"> </w:t>
@@ -756,13 +727,7 @@
         <w:rPr>
           <w:b/>
         </w:rPr>
-        <w:t>B</w:t>
-      </w:r>
-      <w:r>
-        <w:rPr>
-          <w:b/>
-        </w:rPr>
-        <w:t>lock</w:t>
+        <w:t>Block</w:t>
       </w:r>
       <w:r>
         <w:rPr>
@@ -900,6 +865,11 @@
       </w:r>
     </w:p>
     <w:p>
+      <w:pPr>
+        <w:pBdr>
+          <w:bottom w:val="single" w:sz="6" w:space="1" w:color="auto"/>
+        </w:pBdr>
+      </w:pPr>
       <w:r>
         <w:rPr>
           <w:b/>
@@ -915,6 +885,912 @@
       <w:r>
         <w:t xml:space="preserve"> code in one scope can access variables of either that scope or any scope outside of it.</w:t>
       </w:r>
+      <w:r>
+        <w:br/>
+      </w:r>
+    </w:p>
+    <w:p>
+      <w:pPr>
+        <w:jc w:val="right"/>
+        <w:rPr>
+          <w:b/>
+          <w:sz w:val="40"/>
+          <w:szCs w:val="40"/>
+        </w:rPr>
+      </w:pPr>
+      <w:r>
+        <w:rPr>
+          <w:b/>
+          <w:sz w:val="40"/>
+          <w:szCs w:val="40"/>
+        </w:rPr>
+        <w:t>Into JavaScript</w:t>
+      </w:r>
+    </w:p>
+    <w:p>
+      <w:pPr>
+        <w:rPr>
+          <w:b/>
+        </w:rPr>
+      </w:pPr>
+      <w:r>
+        <w:rPr>
+          <w:b/>
+        </w:rPr>
+        <w:t>Built-in types</w:t>
+      </w:r>
+    </w:p>
+    <w:p>
+      <w:pPr>
+        <w:pStyle w:val="ListParagraph"/>
+        <w:numPr>
+          <w:ilvl w:val="0"/>
+          <w:numId w:val="4"/>
+        </w:numPr>
+      </w:pPr>
+      <w:r>
+        <w:t xml:space="preserve">string </w:t>
+      </w:r>
+    </w:p>
+    <w:p>
+      <w:pPr>
+        <w:pStyle w:val="ListParagraph"/>
+        <w:numPr>
+          <w:ilvl w:val="0"/>
+          <w:numId w:val="4"/>
+        </w:numPr>
+      </w:pPr>
+      <w:r>
+        <w:t xml:space="preserve">number </w:t>
+      </w:r>
+    </w:p>
+    <w:p>
+      <w:pPr>
+        <w:pStyle w:val="ListParagraph"/>
+        <w:numPr>
+          <w:ilvl w:val="0"/>
+          <w:numId w:val="4"/>
+        </w:numPr>
+      </w:pPr>
+      <w:r>
+        <w:t>Boolean</w:t>
+      </w:r>
+    </w:p>
+    <w:p>
+      <w:pPr>
+        <w:pStyle w:val="ListParagraph"/>
+        <w:numPr>
+          <w:ilvl w:val="0"/>
+          <w:numId w:val="4"/>
+        </w:numPr>
+      </w:pPr>
+      <w:r>
+        <w:t>null and undefined</w:t>
+      </w:r>
+    </w:p>
+    <w:p>
+      <w:pPr>
+        <w:pStyle w:val="ListParagraph"/>
+        <w:numPr>
+          <w:ilvl w:val="0"/>
+          <w:numId w:val="4"/>
+        </w:numPr>
+      </w:pPr>
+      <w:r>
+        <w:t>object</w:t>
+      </w:r>
+    </w:p>
+    <w:p>
+      <w:pPr>
+        <w:pStyle w:val="ListParagraph"/>
+        <w:numPr>
+          <w:ilvl w:val="0"/>
+          <w:numId w:val="4"/>
+        </w:numPr>
+      </w:pPr>
+      <w:r>
+        <w:t>symbol (new to ES6)</w:t>
+      </w:r>
+    </w:p>
+    <w:p>
+      <w:pPr>
+        <w:ind w:left="360"/>
+      </w:pPr>
+      <w:proofErr w:type="spellStart"/>
+      <w:proofErr w:type="gramStart"/>
+      <w:r>
+        <w:rPr>
+          <w:b/>
+        </w:rPr>
+        <w:lastRenderedPageBreak/>
+        <w:t>typeof</w:t>
+      </w:r>
+      <w:proofErr w:type="spellEnd"/>
+      <w:proofErr w:type="gramEnd"/>
+      <w:r>
+        <w:rPr>
+          <w:b/>
+        </w:rPr>
+        <w:t xml:space="preserve"> null</w:t>
+      </w:r>
+      <w:r>
+        <w:t xml:space="preserve"> is an interesting case because it errantly returns "object" when you’d expect it to return "null".</w:t>
+      </w:r>
+    </w:p>
+    <w:p>
+      <w:pPr>
+        <w:ind w:left="360"/>
+      </w:pPr>
+      <w:r>
+        <w:rPr>
+          <w:b/>
+        </w:rPr>
+        <w:t>Object:</w:t>
+      </w:r>
+      <w:r>
+        <w:t xml:space="preserve"> </w:t>
+      </w:r>
+      <w:r>
+        <w:t>The object type refers to a compound value where you can set properties (named locations) that each hold their own values of any type.</w:t>
+      </w:r>
+      <w:r>
+        <w:t xml:space="preserve"> </w:t>
+      </w:r>
+      <w:proofErr w:type="gramStart"/>
+      <w:r>
+        <w:t>dot</w:t>
+      </w:r>
+      <w:proofErr w:type="gramEnd"/>
+      <w:r>
+        <w:t xml:space="preserve"> notation </w:t>
+      </w:r>
+      <w:r>
+        <w:t>-</w:t>
+      </w:r>
+      <w:r>
+        <w:t xml:space="preserve"> </w:t>
+      </w:r>
+      <w:proofErr w:type="spellStart"/>
+      <w:r>
+        <w:t>obj.a</w:t>
+      </w:r>
+      <w:proofErr w:type="spellEnd"/>
+      <w:r>
+        <w:t xml:space="preserve"> or bracket notation -  </w:t>
+      </w:r>
+      <w:proofErr w:type="spellStart"/>
+      <w:r>
+        <w:t>obj</w:t>
+      </w:r>
+      <w:proofErr w:type="spellEnd"/>
+      <w:r>
+        <w:t>["a"]</w:t>
+      </w:r>
+    </w:p>
+    <w:p>
+      <w:pPr>
+        <w:ind w:left="360"/>
+      </w:pPr>
+      <w:r>
+        <w:rPr>
+          <w:b/>
+        </w:rPr>
+        <w:t xml:space="preserve">Array: </w:t>
+      </w:r>
+      <w:r>
+        <w:t>is an object that holds values (of any type) not particularly in named properties/keys, but rather in numerically indexed positions</w:t>
+      </w:r>
+      <w:r>
+        <w:t xml:space="preserve">. </w:t>
+      </w:r>
+      <w:proofErr w:type="spellStart"/>
+      <w:proofErr w:type="gramStart"/>
+      <w:r>
+        <w:t>var</w:t>
+      </w:r>
+      <w:proofErr w:type="spellEnd"/>
+      <w:proofErr w:type="gramEnd"/>
+      <w:r>
+        <w:t xml:space="preserve"> </w:t>
+      </w:r>
+      <w:proofErr w:type="spellStart"/>
+      <w:r>
+        <w:t>arr</w:t>
+      </w:r>
+      <w:proofErr w:type="spellEnd"/>
+      <w:r>
+        <w:t xml:space="preserve"> = [    "hello world",    42,    true ];</w:t>
+      </w:r>
+      <w:r>
+        <w:t xml:space="preserve"> </w:t>
+      </w:r>
+      <w:proofErr w:type="spellStart"/>
+      <w:r>
+        <w:t>arr</w:t>
+      </w:r>
+      <w:proofErr w:type="spellEnd"/>
+      <w:r>
+        <w:t>[0]</w:t>
+      </w:r>
+    </w:p>
+    <w:p>
+      <w:pPr>
+        <w:ind w:left="360"/>
+      </w:pPr>
+      <w:r>
+        <w:rPr>
+          <w:b/>
+        </w:rPr>
+        <w:t>Function:</w:t>
+      </w:r>
+      <w:r>
+        <w:t xml:space="preserve"> The other </w:t>
+      </w:r>
+      <w:r>
+        <w:rPr>
+          <w:b/>
+        </w:rPr>
+        <w:t>object subtype</w:t>
+      </w:r>
+      <w:r>
+        <w:t xml:space="preserve"> you’ll use all over your JS programs is a function: function </w:t>
+      </w:r>
+      <w:proofErr w:type="gramStart"/>
+      <w:r>
+        <w:t>foo(</w:t>
+      </w:r>
+      <w:proofErr w:type="gramEnd"/>
+      <w:r>
+        <w:t>){return 42; }</w:t>
+      </w:r>
+    </w:p>
+    <w:p>
+      <w:pPr>
+        <w:ind w:left="360"/>
+      </w:pPr>
+      <w:r>
+        <w:rPr>
+          <w:b/>
+        </w:rPr>
+        <w:t>Built-In Type Methods</w:t>
+      </w:r>
+      <w:r>
+        <w:t xml:space="preserve"> The built-in types and subtypes we’ve just discussed have behaviors exposed as properties and methods that are quite powerful and useful.</w:t>
+      </w:r>
+      <w:r>
+        <w:t xml:space="preserve"> Ex: </w:t>
+      </w:r>
+      <w:proofErr w:type="spellStart"/>
+      <w:r>
+        <w:t>a.length</w:t>
+      </w:r>
+      <w:proofErr w:type="spellEnd"/>
+      <w:r>
+        <w:t xml:space="preserve">;   </w:t>
+      </w:r>
+      <w:proofErr w:type="spellStart"/>
+      <w:proofErr w:type="gramStart"/>
+      <w:r>
+        <w:t>a.toUpper</w:t>
+      </w:r>
+      <w:r>
+        <w:t>Case</w:t>
+      </w:r>
+      <w:proofErr w:type="spellEnd"/>
+      <w:r>
+        <w:t>(</w:t>
+      </w:r>
+      <w:proofErr w:type="gramEnd"/>
+      <w:r>
+        <w:t xml:space="preserve">);      </w:t>
+      </w:r>
+      <w:proofErr w:type="spellStart"/>
+      <w:r>
+        <w:t>b.t</w:t>
+      </w:r>
+      <w:r>
+        <w:t>oFixed</w:t>
+      </w:r>
+      <w:proofErr w:type="spellEnd"/>
+      <w:r>
+        <w:t>(4);           // "3.1416</w:t>
+      </w:r>
+    </w:p>
+    <w:p>
+      <w:pPr>
+        <w:ind w:left="360"/>
+      </w:pPr>
+      <w:r>
+        <w:t xml:space="preserve">A string value can be wrapped by a String object, a number can be wrapped by a Number object, and a </w:t>
+      </w:r>
+      <w:proofErr w:type="spellStart"/>
+      <w:proofErr w:type="gramStart"/>
+      <w:r>
+        <w:t>boolean</w:t>
+      </w:r>
+      <w:proofErr w:type="spellEnd"/>
+      <w:proofErr w:type="gramEnd"/>
+      <w:r>
+        <w:t xml:space="preserve"> can be wrapped by a Boolean object</w:t>
+      </w:r>
+      <w:r>
+        <w:t xml:space="preserve">. </w:t>
+      </w:r>
+      <w:r>
+        <w:t>JS automatically “boxes” the value to its object wrapper counterpart (hidden under the covers)</w:t>
+      </w:r>
+    </w:p>
+    <w:p>
+      <w:pPr>
+        <w:ind w:left="360"/>
+      </w:pPr>
+      <w:r>
+        <w:rPr>
+          <w:b/>
+        </w:rPr>
+        <w:t>Comparing Values</w:t>
+      </w:r>
+      <w:r>
+        <w:t xml:space="preserve"> There are two main types of value comparison that you will need to make in your JS programs: equality and inequality. The result of any comparison is a strictly </w:t>
+      </w:r>
+      <w:proofErr w:type="spellStart"/>
+      <w:proofErr w:type="gramStart"/>
+      <w:r>
+        <w:t>boolean</w:t>
+      </w:r>
+      <w:proofErr w:type="spellEnd"/>
+      <w:proofErr w:type="gramEnd"/>
+      <w:r>
+        <w:t xml:space="preserve"> value (true or false), regardless of what value types are compared.</w:t>
+      </w:r>
+    </w:p>
+    <w:p>
+      <w:pPr>
+        <w:ind w:left="360"/>
+      </w:pPr>
+      <w:r>
+        <w:rPr>
+          <w:b/>
+        </w:rPr>
+        <w:t>Coercion</w:t>
+      </w:r>
+      <w:r>
+        <w:t xml:space="preserve"> comes in two forms in JavaScript</w:t>
+      </w:r>
+      <w:r>
+        <w:rPr>
+          <w:b/>
+        </w:rPr>
+        <w:t>: explicit and implicit</w:t>
+      </w:r>
+      <w:r>
+        <w:t>. Explicit coercion is simply that you can see from the code that a conversion from one type to another will occur, whereas implicit coercion is when the type conversion can happen as more of a nonobvious side effect of some other operation.</w:t>
+      </w:r>
+    </w:p>
+    <w:p>
+      <w:pPr>
+        <w:ind w:left="360"/>
+      </w:pPr>
+      <w:proofErr w:type="gramStart"/>
+      <w:r>
+        <w:t>a</w:t>
+      </w:r>
+      <w:proofErr w:type="gramEnd"/>
+      <w:r>
+        <w:t xml:space="preserve"> non-</w:t>
+      </w:r>
+      <w:proofErr w:type="spellStart"/>
+      <w:r>
+        <w:t>boolean</w:t>
+      </w:r>
+      <w:proofErr w:type="spellEnd"/>
+      <w:r>
+        <w:t xml:space="preserve"> value is coerced to a </w:t>
+      </w:r>
+      <w:r>
+        <w:t xml:space="preserve">Boolean </w:t>
+      </w:r>
+      <w:r>
+        <w:t xml:space="preserve">• "" (empty string) • 0, -0, </w:t>
+      </w:r>
+      <w:proofErr w:type="spellStart"/>
+      <w:r>
+        <w:t>NaN</w:t>
+      </w:r>
+      <w:proofErr w:type="spellEnd"/>
+      <w:r>
+        <w:t xml:space="preserve"> (invalid number) • null, undefined • false Any value that’s not on this “</w:t>
+      </w:r>
+      <w:proofErr w:type="spellStart"/>
+      <w:r>
+        <w:t>falsy</w:t>
+      </w:r>
+      <w:proofErr w:type="spellEnd"/>
+      <w:r>
+        <w:t>” list is “</w:t>
+      </w:r>
+      <w:proofErr w:type="spellStart"/>
+      <w:r>
+        <w:t>truthy</w:t>
+      </w:r>
+      <w:proofErr w:type="spellEnd"/>
+      <w:r>
+        <w:t xml:space="preserve">.” Here are some examples of those: • "hello" • 42 • true • [ ], </w:t>
+      </w:r>
+      <w:proofErr w:type="gramStart"/>
+      <w:r>
+        <w:t>[ 1</w:t>
+      </w:r>
+      <w:proofErr w:type="gramEnd"/>
+      <w:r>
+        <w:t>, "2", 3 ] (arrays) • { }, { a: 42 } (objects) • function foo() { .. } (</w:t>
+      </w:r>
+      <w:proofErr w:type="gramStart"/>
+      <w:r>
+        <w:t>functions</w:t>
+      </w:r>
+      <w:proofErr w:type="gramEnd"/>
+      <w:r>
+        <w:t>)</w:t>
+      </w:r>
+    </w:p>
+    <w:p>
+      <w:pPr>
+        <w:ind w:left="360"/>
+      </w:pPr>
+      <w:r>
+        <w:t>Equality</w:t>
+      </w:r>
+      <w:r>
+        <w:t>:</w:t>
+      </w:r>
+      <w:r>
+        <w:t xml:space="preserve"> There are four equality operators: ==, ===</w:t>
+      </w:r>
+      <w:proofErr w:type="gramStart"/>
+      <w:r>
+        <w:t>, !</w:t>
+      </w:r>
+      <w:proofErr w:type="gramEnd"/>
+      <w:r>
+        <w:t xml:space="preserve">=, and !==. </w:t>
+      </w:r>
+      <w:proofErr w:type="gramStart"/>
+      <w:r>
+        <w:t>The !</w:t>
+      </w:r>
+      <w:proofErr w:type="gramEnd"/>
+      <w:r>
+        <w:t xml:space="preserve"> </w:t>
+      </w:r>
+      <w:proofErr w:type="gramStart"/>
+      <w:r>
+        <w:t>forms</w:t>
+      </w:r>
+      <w:proofErr w:type="gramEnd"/>
+      <w:r>
+        <w:t xml:space="preserve"> are of course the symmetric “not equal” versions of their counterparts; non-equality should not be confused with inequality.</w:t>
+      </w:r>
+    </w:p>
+    <w:p>
+      <w:pPr>
+        <w:ind w:left="360"/>
+      </w:pPr>
+      <w:r>
+        <w:t xml:space="preserve">== </w:t>
+      </w:r>
+      <w:proofErr w:type="spellStart"/>
+      <w:proofErr w:type="gramStart"/>
+      <w:r>
+        <w:t>looseequality</w:t>
+      </w:r>
+      <w:proofErr w:type="spellEnd"/>
+      <w:proofErr w:type="gramEnd"/>
+      <w:r>
+        <w:t xml:space="preserve"> comparison and not allowed with the === strict-equality</w:t>
+      </w:r>
+    </w:p>
+    <w:p>
+      <w:pPr>
+        <w:ind w:left="360"/>
+      </w:pPr>
+    </w:p>
+    <w:p>
+      <w:pPr>
+        <w:ind w:left="360"/>
+      </w:pPr>
+      <w:r>
+        <w:t xml:space="preserve">Math: floor - </w:t>
+      </w:r>
+      <w:r>
+        <w:t>Round a number downward to its nearest integer</w:t>
+      </w:r>
+    </w:p>
+    <w:p>
+      <w:pPr>
+        <w:ind w:left="360"/>
+      </w:pPr>
+      <w:proofErr w:type="spellStart"/>
+      <w:proofErr w:type="gramStart"/>
+      <w:r>
+        <w:t>Math.floor</w:t>
+      </w:r>
+      <w:proofErr w:type="spellEnd"/>
+      <w:r>
+        <w:t>(</w:t>
+      </w:r>
+      <w:proofErr w:type="gramEnd"/>
+      <w:r>
+        <w:t>1.6);</w:t>
+      </w:r>
+      <w:r>
+        <w:t xml:space="preserve"> </w:t>
+      </w:r>
+      <w:r>
+        <w:sym w:font="Wingdings" w:char="F0E0"/>
+      </w:r>
+      <w:r>
+        <w:t xml:space="preserve"> 1; </w:t>
+      </w:r>
+      <w:proofErr w:type="spellStart"/>
+      <w:r>
+        <w:t>var</w:t>
+      </w:r>
+      <w:proofErr w:type="spellEnd"/>
+      <w:r>
+        <w:t> </w:t>
+      </w:r>
+      <w:r>
+        <w:t xml:space="preserve">e = </w:t>
+      </w:r>
+      <w:proofErr w:type="spellStart"/>
+      <w:r>
+        <w:t>Math.floor</w:t>
+      </w:r>
+      <w:proofErr w:type="spellEnd"/>
+      <w:r>
+        <w:t>(-5.1);</w:t>
+      </w:r>
+      <w:r>
+        <w:t xml:space="preserve"> </w:t>
+      </w:r>
+      <w:r>
+        <w:sym w:font="Wingdings" w:char="F0E0"/>
+      </w:r>
+      <w:r>
+        <w:t xml:space="preserve"> -6</w:t>
+      </w:r>
+    </w:p>
+    <w:p>
+      <w:pPr>
+        <w:ind w:left="360"/>
+      </w:pPr>
+    </w:p>
+    <w:p>
+      <w:pPr>
+        <w:ind w:left="360"/>
+      </w:pPr>
+      <w:proofErr w:type="spellStart"/>
+      <w:proofErr w:type="gramStart"/>
+      <w:r>
+        <w:lastRenderedPageBreak/>
+        <w:t>Math.random</w:t>
+      </w:r>
+      <w:proofErr w:type="spellEnd"/>
+      <w:r>
+        <w:t>(</w:t>
+      </w:r>
+      <w:proofErr w:type="gramEnd"/>
+      <w:r>
+        <w:t>);</w:t>
+      </w:r>
+    </w:p>
+    <w:p>
+      <w:pPr>
+        <w:ind w:left="360"/>
+      </w:pPr>
+      <w:r>
+        <w:t xml:space="preserve">The </w:t>
+      </w:r>
+      <w:proofErr w:type="gramStart"/>
+      <w:r>
+        <w:t>random(</w:t>
+      </w:r>
+      <w:proofErr w:type="gramEnd"/>
+      <w:r>
+        <w:t>) method returns a random number from 0 (inclusive) up to but not including 1 (exclusive).</w:t>
+      </w:r>
+    </w:p>
+    <w:p>
+      <w:pPr>
+        <w:spacing w:before="100" w:beforeAutospacing="1" w:after="100" w:afterAutospacing="1" w:line="240" w:lineRule="auto"/>
+        <w:ind w:firstLine="360"/>
+        <w:rPr>
+          <w:rFonts w:ascii="Times New Roman" w:eastAsia="Times New Roman" w:hAnsi="Times New Roman" w:cs="Times New Roman"/>
+          <w:sz w:val="24"/>
+          <w:szCs w:val="24"/>
+        </w:rPr>
+      </w:pPr>
+      <w:r>
+        <w:rPr>
+          <w:rFonts w:ascii="Times New Roman" w:eastAsia="Times New Roman" w:hAnsi="Times New Roman" w:cs="Times New Roman"/>
+          <w:sz w:val="24"/>
+          <w:szCs w:val="24"/>
+        </w:rPr>
+        <w:t>The first parameter is a function to be executed.</w:t>
+      </w:r>
+    </w:p>
+    <w:p>
+      <w:pPr>
+        <w:spacing w:before="100" w:beforeAutospacing="1" w:after="100" w:afterAutospacing="1" w:line="240" w:lineRule="auto"/>
+        <w:ind w:firstLine="360"/>
+        <w:rPr>
+          <w:rFonts w:ascii="Times New Roman" w:eastAsia="Times New Roman" w:hAnsi="Times New Roman" w:cs="Times New Roman"/>
+          <w:sz w:val="24"/>
+          <w:szCs w:val="24"/>
+        </w:rPr>
+      </w:pPr>
+      <w:r>
+        <w:rPr>
+          <w:rFonts w:ascii="Times New Roman" w:eastAsia="Times New Roman" w:hAnsi="Times New Roman" w:cs="Times New Roman"/>
+          <w:sz w:val="24"/>
+          <w:szCs w:val="24"/>
+        </w:rPr>
+        <w:t>The second parameter indicates the number of milliseconds before execution.</w:t>
+      </w:r>
+    </w:p>
+    <w:p>
+      <w:pPr>
+        <w:ind w:left="360"/>
+        <w:rPr>
+          <w:rFonts w:ascii="Consolas" w:hAnsi="Consolas"/>
+          <w:color w:val="000000"/>
+          <w:shd w:val="clear" w:color="auto" w:fill="FFFFFF"/>
+        </w:rPr>
+      </w:pPr>
+      <w:proofErr w:type="spellStart"/>
+      <w:proofErr w:type="gramStart"/>
+      <w:r>
+        <w:rPr>
+          <w:rFonts w:ascii="Consolas" w:hAnsi="Consolas"/>
+          <w:color w:val="000000"/>
+          <w:shd w:val="clear" w:color="auto" w:fill="FFFFFF"/>
+        </w:rPr>
+        <w:t>window.clearTimeout</w:t>
+      </w:r>
+      <w:proofErr w:type="spellEnd"/>
+      <w:r>
+        <w:rPr>
+          <w:rFonts w:ascii="Consolas" w:hAnsi="Consolas"/>
+          <w:color w:val="000000"/>
+          <w:shd w:val="clear" w:color="auto" w:fill="FFFFFF"/>
+        </w:rPr>
+        <w:t>(</w:t>
+      </w:r>
+      <w:proofErr w:type="spellStart"/>
+      <w:proofErr w:type="gramEnd"/>
+      <w:r>
+        <w:rPr>
+          <w:rStyle w:val="Emphasis"/>
+          <w:rFonts w:ascii="Consolas" w:hAnsi="Consolas"/>
+          <w:color w:val="000000"/>
+          <w:shd w:val="clear" w:color="auto" w:fill="FFFFFF"/>
+        </w:rPr>
+        <w:t>timeoutVariable</w:t>
+      </w:r>
+      <w:proofErr w:type="spellEnd"/>
+      <w:r>
+        <w:rPr>
+          <w:rFonts w:ascii="Consolas" w:hAnsi="Consolas"/>
+          <w:color w:val="000000"/>
+          <w:shd w:val="clear" w:color="auto" w:fill="FFFFFF"/>
+        </w:rPr>
+        <w:t>)</w:t>
+      </w:r>
+    </w:p>
+    <w:p>
+      <w:pPr>
+        <w:ind w:left="360"/>
+      </w:pPr>
+      <w:proofErr w:type="spellStart"/>
+      <w:proofErr w:type="gramStart"/>
+      <w:r>
+        <w:t>window.setTimeout</w:t>
+      </w:r>
+      <w:proofErr w:type="spellEnd"/>
+      <w:r>
+        <w:t>(</w:t>
+      </w:r>
+      <w:proofErr w:type="gramEnd"/>
+      <w:r>
+        <w:t>function, milliseconds);</w:t>
+      </w:r>
+    </w:p>
+    <w:p>
+      <w:pPr>
+        <w:ind w:left="360"/>
+        <w:rPr>
+          <w:rFonts w:ascii="Consolas" w:hAnsi="Consolas"/>
+          <w:color w:val="000000"/>
+          <w:shd w:val="clear" w:color="auto" w:fill="FFFFFF"/>
+        </w:rPr>
+      </w:pPr>
+      <w:proofErr w:type="spellStart"/>
+      <w:proofErr w:type="gramStart"/>
+      <w:r>
+        <w:rPr>
+          <w:rFonts w:ascii="Consolas" w:hAnsi="Consolas"/>
+          <w:color w:val="000000"/>
+          <w:shd w:val="clear" w:color="auto" w:fill="FFFFFF"/>
+        </w:rPr>
+        <w:t>myVar</w:t>
+      </w:r>
+      <w:proofErr w:type="spellEnd"/>
+      <w:proofErr w:type="gramEnd"/>
+      <w:r>
+        <w:rPr>
+          <w:rFonts w:ascii="Consolas" w:hAnsi="Consolas"/>
+          <w:color w:val="000000"/>
+          <w:shd w:val="clear" w:color="auto" w:fill="FFFFFF"/>
+        </w:rPr>
+        <w:t xml:space="preserve"> = </w:t>
+      </w:r>
+      <w:proofErr w:type="spellStart"/>
+      <w:r>
+        <w:rPr>
+          <w:rFonts w:ascii="Consolas" w:hAnsi="Consolas"/>
+          <w:color w:val="000000"/>
+          <w:shd w:val="clear" w:color="auto" w:fill="FFFFFF"/>
+        </w:rPr>
+        <w:t>setTimeout</w:t>
+      </w:r>
+      <w:proofErr w:type="spellEnd"/>
+      <w:r>
+        <w:rPr>
+          <w:rFonts w:ascii="Consolas" w:hAnsi="Consolas"/>
+          <w:color w:val="000000"/>
+          <w:shd w:val="clear" w:color="auto" w:fill="FFFFFF"/>
+        </w:rPr>
+        <w:t>(</w:t>
+      </w:r>
+      <w:r>
+        <w:rPr>
+          <w:rFonts w:ascii="Consolas" w:hAnsi="Consolas"/>
+          <w:i/>
+          <w:iCs/>
+          <w:color w:val="000000"/>
+          <w:shd w:val="clear" w:color="auto" w:fill="FFFFFF"/>
+        </w:rPr>
+        <w:t>function</w:t>
+      </w:r>
+      <w:r>
+        <w:rPr>
+          <w:rFonts w:ascii="Consolas" w:hAnsi="Consolas"/>
+          <w:color w:val="000000"/>
+          <w:shd w:val="clear" w:color="auto" w:fill="FFFFFF"/>
+        </w:rPr>
+        <w:t>,</w:t>
+      </w:r>
+      <w:r>
+        <w:rPr>
+          <w:rStyle w:val="apple-converted-space"/>
+          <w:rFonts w:ascii="Consolas" w:hAnsi="Consolas"/>
+          <w:i/>
+          <w:iCs/>
+          <w:color w:val="000000"/>
+          <w:shd w:val="clear" w:color="auto" w:fill="FFFFFF"/>
+        </w:rPr>
+        <w:t> </w:t>
+      </w:r>
+      <w:r>
+        <w:rPr>
+          <w:rFonts w:ascii="Consolas" w:hAnsi="Consolas"/>
+          <w:i/>
+          <w:iCs/>
+          <w:color w:val="000000"/>
+          <w:shd w:val="clear" w:color="auto" w:fill="FFFFFF"/>
+        </w:rPr>
+        <w:t>milliseconds</w:t>
+      </w:r>
+      <w:r>
+        <w:rPr>
+          <w:rFonts w:ascii="Consolas" w:hAnsi="Consolas"/>
+          <w:color w:val="000000"/>
+          <w:shd w:val="clear" w:color="auto" w:fill="FFFFFF"/>
+        </w:rPr>
+        <w:t>);</w:t>
+      </w:r>
+      <w:r>
+        <w:rPr>
+          <w:rFonts w:ascii="Consolas" w:hAnsi="Consolas"/>
+          <w:color w:val="000000"/>
+        </w:rPr>
+        <w:br/>
+      </w:r>
+      <w:proofErr w:type="spellStart"/>
+      <w:r>
+        <w:rPr>
+          <w:rFonts w:ascii="Consolas" w:hAnsi="Consolas"/>
+          <w:color w:val="000000"/>
+          <w:shd w:val="clear" w:color="auto" w:fill="FFFFFF"/>
+        </w:rPr>
+        <w:t>clearTimeout</w:t>
+      </w:r>
+      <w:proofErr w:type="spellEnd"/>
+      <w:r>
+        <w:rPr>
+          <w:rFonts w:ascii="Consolas" w:hAnsi="Consolas"/>
+          <w:color w:val="000000"/>
+          <w:shd w:val="clear" w:color="auto" w:fill="FFFFFF"/>
+        </w:rPr>
+        <w:t>(</w:t>
+      </w:r>
+      <w:proofErr w:type="spellStart"/>
+      <w:r>
+        <w:rPr>
+          <w:rFonts w:ascii="Consolas" w:hAnsi="Consolas"/>
+          <w:color w:val="000000"/>
+          <w:shd w:val="clear" w:color="auto" w:fill="FFFFFF"/>
+        </w:rPr>
+        <w:t>myVar</w:t>
+      </w:r>
+      <w:proofErr w:type="spellEnd"/>
+      <w:r>
+        <w:rPr>
+          <w:rFonts w:ascii="Consolas" w:hAnsi="Consolas"/>
+          <w:color w:val="000000"/>
+          <w:shd w:val="clear" w:color="auto" w:fill="FFFFFF"/>
+        </w:rPr>
+        <w:t>);</w:t>
+      </w:r>
+    </w:p>
+    <w:p>
+      <w:pPr>
+        <w:ind w:left="360"/>
+        <w:rPr>
+          <w:rFonts w:ascii="Consolas" w:hAnsi="Consolas"/>
+          <w:color w:val="000000"/>
+          <w:shd w:val="clear" w:color="auto" w:fill="FFFFFF"/>
+        </w:rPr>
+      </w:pPr>
+      <w:r>
+        <w:rPr>
+          <w:rFonts w:ascii="Consolas" w:hAnsi="Consolas"/>
+          <w:color w:val="000000"/>
+          <w:shd w:val="clear" w:color="auto" w:fill="FFFFFF"/>
+        </w:rPr>
+        <w:t xml:space="preserve">If the function has not already been executed, you can stop the execution by calling the </w:t>
+      </w:r>
+      <w:proofErr w:type="spellStart"/>
+      <w:proofErr w:type="gramStart"/>
+      <w:r>
+        <w:rPr>
+          <w:rFonts w:ascii="Consolas" w:hAnsi="Consolas"/>
+          <w:color w:val="000000"/>
+          <w:shd w:val="clear" w:color="auto" w:fill="FFFFFF"/>
+        </w:rPr>
+        <w:t>clearTimeout</w:t>
+      </w:r>
+      <w:proofErr w:type="spellEnd"/>
+      <w:r>
+        <w:rPr>
+          <w:rFonts w:ascii="Consolas" w:hAnsi="Consolas"/>
+          <w:color w:val="000000"/>
+          <w:shd w:val="clear" w:color="auto" w:fill="FFFFFF"/>
+        </w:rPr>
+        <w:t>(</w:t>
+      </w:r>
+      <w:proofErr w:type="gramEnd"/>
+      <w:r>
+        <w:rPr>
+          <w:rFonts w:ascii="Consolas" w:hAnsi="Consolas"/>
+          <w:color w:val="000000"/>
+          <w:shd w:val="clear" w:color="auto" w:fill="FFFFFF"/>
+        </w:rPr>
+        <w:t>) method:</w:t>
+      </w:r>
+      <w:bookmarkStart w:id="0" w:name="_GoBack"/>
+      <w:bookmarkEnd w:id="0"/>
     </w:p>
     <w:sectPr>
       <w:pgSz w:w="12240" w:h="15840"/>
@@ -1042,6 +1918,119 @@
     </w:lvl>
   </w:abstractNum>
   <w:abstractNum w:abstractNumId="1">
+    <w:nsid w:val="62A766BC"/>
+    <w:multiLevelType w:val="hybridMultilevel"/>
+    <w:tmpl w:val="2AC299A8"/>
+    <w:lvl w:ilvl="0" w:tplc="04090001">
+      <w:start w:val="1"/>
+      <w:numFmt w:val="bullet"/>
+      <w:lvlText w:val=""/>
+      <w:lvlJc w:val="left"/>
+      <w:pPr>
+        <w:ind w:left="720" w:hanging="360"/>
+      </w:pPr>
+      <w:rPr>
+        <w:rFonts w:ascii="Symbol" w:hAnsi="Symbol" w:hint="default"/>
+      </w:rPr>
+    </w:lvl>
+    <w:lvl w:ilvl="1" w:tplc="04090003" w:tentative="1">
+      <w:start w:val="1"/>
+      <w:numFmt w:val="bullet"/>
+      <w:lvlText w:val="o"/>
+      <w:lvlJc w:val="left"/>
+      <w:pPr>
+        <w:ind w:left="1440" w:hanging="360"/>
+      </w:pPr>
+      <w:rPr>
+        <w:rFonts w:ascii="Courier New" w:hAnsi="Courier New" w:cs="Courier New" w:hint="default"/>
+      </w:rPr>
+    </w:lvl>
+    <w:lvl w:ilvl="2" w:tplc="04090005" w:tentative="1">
+      <w:start w:val="1"/>
+      <w:numFmt w:val="bullet"/>
+      <w:lvlText w:val=""/>
+      <w:lvlJc w:val="left"/>
+      <w:pPr>
+        <w:ind w:left="2160" w:hanging="360"/>
+      </w:pPr>
+      <w:rPr>
+        <w:rFonts w:ascii="Wingdings" w:hAnsi="Wingdings" w:hint="default"/>
+      </w:rPr>
+    </w:lvl>
+    <w:lvl w:ilvl="3" w:tplc="04090001" w:tentative="1">
+      <w:start w:val="1"/>
+      <w:numFmt w:val="bullet"/>
+      <w:lvlText w:val=""/>
+      <w:lvlJc w:val="left"/>
+      <w:pPr>
+        <w:ind w:left="2880" w:hanging="360"/>
+      </w:pPr>
+      <w:rPr>
+        <w:rFonts w:ascii="Symbol" w:hAnsi="Symbol" w:hint="default"/>
+      </w:rPr>
+    </w:lvl>
+    <w:lvl w:ilvl="4" w:tplc="04090003" w:tentative="1">
+      <w:start w:val="1"/>
+      <w:numFmt w:val="bullet"/>
+      <w:lvlText w:val="o"/>
+      <w:lvlJc w:val="left"/>
+      <w:pPr>
+        <w:ind w:left="3600" w:hanging="360"/>
+      </w:pPr>
+      <w:rPr>
+        <w:rFonts w:ascii="Courier New" w:hAnsi="Courier New" w:cs="Courier New" w:hint="default"/>
+      </w:rPr>
+    </w:lvl>
+    <w:lvl w:ilvl="5" w:tplc="04090005" w:tentative="1">
+      <w:start w:val="1"/>
+      <w:numFmt w:val="bullet"/>
+      <w:lvlText w:val=""/>
+      <w:lvlJc w:val="left"/>
+      <w:pPr>
+        <w:ind w:left="4320" w:hanging="360"/>
+      </w:pPr>
+      <w:rPr>
+        <w:rFonts w:ascii="Wingdings" w:hAnsi="Wingdings" w:hint="default"/>
+      </w:rPr>
+    </w:lvl>
+    <w:lvl w:ilvl="6" w:tplc="04090001" w:tentative="1">
+      <w:start w:val="1"/>
+      <w:numFmt w:val="bullet"/>
+      <w:lvlText w:val=""/>
+      <w:lvlJc w:val="left"/>
+      <w:pPr>
+        <w:ind w:left="5040" w:hanging="360"/>
+      </w:pPr>
+      <w:rPr>
+        <w:rFonts w:ascii="Symbol" w:hAnsi="Symbol" w:hint="default"/>
+      </w:rPr>
+    </w:lvl>
+    <w:lvl w:ilvl="7" w:tplc="04090003" w:tentative="1">
+      <w:start w:val="1"/>
+      <w:numFmt w:val="bullet"/>
+      <w:lvlText w:val="o"/>
+      <w:lvlJc w:val="left"/>
+      <w:pPr>
+        <w:ind w:left="5760" w:hanging="360"/>
+      </w:pPr>
+      <w:rPr>
+        <w:rFonts w:ascii="Courier New" w:hAnsi="Courier New" w:cs="Courier New" w:hint="default"/>
+      </w:rPr>
+    </w:lvl>
+    <w:lvl w:ilvl="8" w:tplc="04090005" w:tentative="1">
+      <w:start w:val="1"/>
+      <w:numFmt w:val="bullet"/>
+      <w:lvlText w:val=""/>
+      <w:lvlJc w:val="left"/>
+      <w:pPr>
+        <w:ind w:left="6480" w:hanging="360"/>
+      </w:pPr>
+      <w:rPr>
+        <w:rFonts w:ascii="Wingdings" w:hAnsi="Wingdings" w:hint="default"/>
+      </w:rPr>
+    </w:lvl>
+  </w:abstractNum>
+  <w:abstractNum w:abstractNumId="2">
     <w:nsid w:val="64142395"/>
     <w:multiLevelType w:val="hybridMultilevel"/>
     <w:tmpl w:val="82D45C82"/>
@@ -1154,7 +2143,7 @@
       </w:rPr>
     </w:lvl>
   </w:abstractNum>
-  <w:abstractNum w:abstractNumId="2">
+  <w:abstractNum w:abstractNumId="3">
     <w:nsid w:val="74942980"/>
     <w:multiLevelType w:val="hybridMultilevel"/>
     <w:tmpl w:val="BDEE0420"/>
@@ -1268,12 +2257,15 @@
     </w:lvl>
   </w:abstractNum>
   <w:num w:numId="1">
-    <w:abstractNumId w:val="2"/>
+    <w:abstractNumId w:val="3"/>
   </w:num>
   <w:num w:numId="2">
     <w:abstractNumId w:val="0"/>
   </w:num>
   <w:num w:numId="3">
+    <w:abstractNumId w:val="2"/>
+  </w:num>
+  <w:num w:numId="4">
     <w:abstractNumId w:val="1"/>
   </w:num>
 </w:numbering>
@@ -1439,6 +2431,25 @@
     <w:name w:val="Normal"/>
     <w:qFormat/>
   </w:style>
+  <w:style w:type="paragraph" w:styleId="Heading3">
+    <w:name w:val="heading 3"/>
+    <w:basedOn w:val="Normal"/>
+    <w:link w:val="Heading3Char"/>
+    <w:uiPriority w:val="9"/>
+    <w:qFormat/>
+    <w:rsid w:val="006B140D"/>
+    <w:pPr>
+      <w:spacing w:before="100" w:beforeAutospacing="1" w:after="100" w:afterAutospacing="1" w:line="240" w:lineRule="auto"/>
+      <w:outlineLvl w:val="2"/>
+    </w:pPr>
+    <w:rPr>
+      <w:rFonts w:ascii="Times New Roman" w:eastAsia="Times New Roman" w:hAnsi="Times New Roman" w:cs="Times New Roman"/>
+      <w:b/>
+      <w:bCs/>
+      <w:sz w:val="27"/>
+      <w:szCs w:val="27"/>
+    </w:rPr>
+  </w:style>
   <w:style w:type="character" w:default="1" w:styleId="DefaultParagraphFont">
     <w:name w:val="Default Paragraph Font"/>
     <w:uiPriority w:val="1"/>
@@ -1476,6 +2487,52 @@
       <w:ind w:left="720"/>
       <w:contextualSpacing/>
     </w:pPr>
+  </w:style>
+  <w:style w:type="character" w:customStyle="1" w:styleId="apple-converted-space">
+    <w:name w:val="apple-converted-space"/>
+    <w:basedOn w:val="DefaultParagraphFont"/>
+    <w:rsid w:val="00060783"/>
+  </w:style>
+  <w:style w:type="character" w:styleId="Emphasis">
+    <w:name w:val="Emphasis"/>
+    <w:basedOn w:val="DefaultParagraphFont"/>
+    <w:uiPriority w:val="20"/>
+    <w:qFormat/>
+    <w:rsid w:val="006B140D"/>
+    <w:rPr>
+      <w:i/>
+      <w:iCs/>
+    </w:rPr>
+  </w:style>
+  <w:style w:type="character" w:customStyle="1" w:styleId="Heading3Char">
+    <w:name w:val="Heading 3 Char"/>
+    <w:basedOn w:val="DefaultParagraphFont"/>
+    <w:link w:val="Heading3"/>
+    <w:uiPriority w:val="9"/>
+    <w:rsid w:val="006B140D"/>
+    <w:rPr>
+      <w:rFonts w:ascii="Times New Roman" w:eastAsia="Times New Roman" w:hAnsi="Times New Roman" w:cs="Times New Roman"/>
+      <w:b/>
+      <w:bCs/>
+      <w:sz w:val="27"/>
+      <w:szCs w:val="27"/>
+    </w:rPr>
+  </w:style>
+  <w:style w:type="paragraph" w:styleId="NormalWeb">
+    <w:name w:val="Normal (Web)"/>
+    <w:basedOn w:val="Normal"/>
+    <w:uiPriority w:val="99"/>
+    <w:semiHidden/>
+    <w:unhideWhenUsed/>
+    <w:rsid w:val="006B140D"/>
+    <w:pPr>
+      <w:spacing w:before="100" w:beforeAutospacing="1" w:after="100" w:afterAutospacing="1" w:line="240" w:lineRule="auto"/>
+    </w:pPr>
+    <w:rPr>
+      <w:rFonts w:ascii="Times New Roman" w:eastAsia="Times New Roman" w:hAnsi="Times New Roman" w:cs="Times New Roman"/>
+      <w:sz w:val="24"/>
+      <w:szCs w:val="24"/>
+    </w:rPr>
   </w:style>
 </w:styles>
 </file>
@@ -1640,6 +2697,25 @@
     <w:name w:val="Normal"/>
     <w:qFormat/>
   </w:style>
+  <w:style w:type="paragraph" w:styleId="Heading3">
+    <w:name w:val="heading 3"/>
+    <w:basedOn w:val="Normal"/>
+    <w:link w:val="Heading3Char"/>
+    <w:uiPriority w:val="9"/>
+    <w:qFormat/>
+    <w:rsid w:val="006B140D"/>
+    <w:pPr>
+      <w:spacing w:before="100" w:beforeAutospacing="1" w:after="100" w:afterAutospacing="1" w:line="240" w:lineRule="auto"/>
+      <w:outlineLvl w:val="2"/>
+    </w:pPr>
+    <w:rPr>
+      <w:rFonts w:ascii="Times New Roman" w:eastAsia="Times New Roman" w:hAnsi="Times New Roman" w:cs="Times New Roman"/>
+      <w:b/>
+      <w:bCs/>
+      <w:sz w:val="27"/>
+      <w:szCs w:val="27"/>
+    </w:rPr>
+  </w:style>
   <w:style w:type="character" w:default="1" w:styleId="DefaultParagraphFont">
     <w:name w:val="Default Paragraph Font"/>
     <w:uiPriority w:val="1"/>
@@ -1677,6 +2753,52 @@
       <w:ind w:left="720"/>
       <w:contextualSpacing/>
     </w:pPr>
+  </w:style>
+  <w:style w:type="character" w:customStyle="1" w:styleId="apple-converted-space">
+    <w:name w:val="apple-converted-space"/>
+    <w:basedOn w:val="DefaultParagraphFont"/>
+    <w:rsid w:val="00060783"/>
+  </w:style>
+  <w:style w:type="character" w:styleId="Emphasis">
+    <w:name w:val="Emphasis"/>
+    <w:basedOn w:val="DefaultParagraphFont"/>
+    <w:uiPriority w:val="20"/>
+    <w:qFormat/>
+    <w:rsid w:val="006B140D"/>
+    <w:rPr>
+      <w:i/>
+      <w:iCs/>
+    </w:rPr>
+  </w:style>
+  <w:style w:type="character" w:customStyle="1" w:styleId="Heading3Char">
+    <w:name w:val="Heading 3 Char"/>
+    <w:basedOn w:val="DefaultParagraphFont"/>
+    <w:link w:val="Heading3"/>
+    <w:uiPriority w:val="9"/>
+    <w:rsid w:val="006B140D"/>
+    <w:rPr>
+      <w:rFonts w:ascii="Times New Roman" w:eastAsia="Times New Roman" w:hAnsi="Times New Roman" w:cs="Times New Roman"/>
+      <w:b/>
+      <w:bCs/>
+      <w:sz w:val="27"/>
+      <w:szCs w:val="27"/>
+    </w:rPr>
+  </w:style>
+  <w:style w:type="paragraph" w:styleId="NormalWeb">
+    <w:name w:val="Normal (Web)"/>
+    <w:basedOn w:val="Normal"/>
+    <w:uiPriority w:val="99"/>
+    <w:semiHidden/>
+    <w:unhideWhenUsed/>
+    <w:rsid w:val="006B140D"/>
+    <w:pPr>
+      <w:spacing w:before="100" w:beforeAutospacing="1" w:after="100" w:afterAutospacing="1" w:line="240" w:lineRule="auto"/>
+    </w:pPr>
+    <w:rPr>
+      <w:rFonts w:ascii="Times New Roman" w:eastAsia="Times New Roman" w:hAnsi="Times New Roman" w:cs="Times New Roman"/>
+      <w:sz w:val="24"/>
+      <w:szCs w:val="24"/>
+    </w:rPr>
   </w:style>
 </w:styles>
 </file>

--- a/ydkjs.docx
+++ b/ydkjs.docx
@@ -1421,10 +1421,7 @@
       </w:r>
       <w:proofErr w:type="gramEnd"/>
       <w:r>
-        <w:t>1.6);</w:t>
-      </w:r>
-      <w:r>
-        <w:t xml:space="preserve"> </w:t>
+        <w:t xml:space="preserve">1.6); </w:t>
       </w:r>
       <w:r>
         <w:sym w:font="Wingdings" w:char="F0E0"/>
@@ -1438,10 +1435,7 @@
       </w:r>
       <w:proofErr w:type="spellEnd"/>
       <w:r>
-        <w:t> </w:t>
-      </w:r>
-      <w:r>
-        <w:t xml:space="preserve">e = </w:t>
+        <w:t xml:space="preserve"> e = </w:t>
       </w:r>
       <w:proofErr w:type="spellStart"/>
       <w:r>
@@ -1449,10 +1443,7 @@
       </w:r>
       <w:proofErr w:type="spellEnd"/>
       <w:r>
-        <w:t>(-5.1);</w:t>
-      </w:r>
-      <w:r>
-        <w:t xml:space="preserve"> </w:t>
+        <w:t xml:space="preserve">(-5.1); </w:t>
       </w:r>
       <w:r>
         <w:sym w:font="Wingdings" w:char="F0E0"/>
@@ -1607,6 +1598,205 @@
       </w:r>
     </w:p>
     <w:p>
+      <w:proofErr w:type="spellStart"/>
+      <w:proofErr w:type="gramStart"/>
+      <w:r>
+        <w:rPr>
+          <w:rFonts w:ascii="Helvetica" w:hAnsi="Helvetica" w:cs="Helvetica"/>
+          <w:b/>
+          <w:bCs/>
+          <w:color w:val="4D4E53"/>
+          <w:spacing w:val="-30"/>
+        </w:rPr>
+        <w:t>WindowTimers.setTimeout</w:t>
+      </w:r>
+      <w:proofErr w:type="spellEnd"/>
+      <w:r>
+        <w:rPr>
+          <w:rFonts w:ascii="Helvetica" w:hAnsi="Helvetica" w:cs="Helvetica"/>
+          <w:b/>
+          <w:bCs/>
+          <w:color w:val="4D4E53"/>
+          <w:spacing w:val="-30"/>
+        </w:rPr>
+        <w:t>()</w:t>
+      </w:r>
+      <w:proofErr w:type="gramEnd"/>
+    </w:p>
+    <w:p>
+      <w:pPr>
+        <w:pStyle w:val="NormalWeb"/>
+        <w:shd w:val="clear" w:color="auto" w:fill="FFFFFF"/>
+        <w:spacing w:before="0" w:beforeAutospacing="0" w:after="360" w:afterAutospacing="0"/>
+        <w:rPr>
+          <w:rFonts w:ascii="Arial" w:hAnsi="Arial" w:cs="Arial"/>
+          <w:color w:val="3B3C40"/>
+          <w:sz w:val="21"/>
+          <w:szCs w:val="21"/>
+        </w:rPr>
+      </w:pPr>
+      <w:r>
+        <w:rPr>
+          <w:rFonts w:ascii="Arial" w:hAnsi="Arial" w:cs="Arial"/>
+          <w:color w:val="3B3C40"/>
+          <w:sz w:val="21"/>
+          <w:szCs w:val="21"/>
+        </w:rPr>
+        <w:t xml:space="preserve">Sets a timer which executes a function or specified piece of code once after the timer </w:t>
+      </w:r>
+      <w:proofErr w:type="spellStart"/>
+      <w:r>
+        <w:rPr>
+          <w:rFonts w:ascii="Arial" w:hAnsi="Arial" w:cs="Arial"/>
+          <w:color w:val="3B3C40"/>
+          <w:sz w:val="21"/>
+          <w:szCs w:val="21"/>
+        </w:rPr>
+        <w:t>expires.</w:t>
+      </w:r>
+      <w:proofErr w:type="spellEnd"/>
+    </w:p>
+    <w:p>
+      <w:pPr>
+        <w:pStyle w:val="NormalWeb"/>
+        <w:shd w:val="clear" w:color="auto" w:fill="FFFFFF"/>
+        <w:spacing w:before="0" w:beforeAutospacing="0" w:after="360" w:afterAutospacing="0"/>
+        <w:rPr>
+          <w:rFonts w:ascii="Arial" w:hAnsi="Arial" w:cs="Arial"/>
+          <w:color w:val="3B3C40"/>
+          <w:sz w:val="21"/>
+          <w:szCs w:val="21"/>
+        </w:rPr>
+      </w:pPr>
+      <w:proofErr w:type="spellStart"/>
+      <w:proofErr w:type="gramStart"/>
+      <w:r>
+        <w:rPr>
+          <w:rStyle w:val="Emphasis"/>
+          <w:rFonts w:ascii="Consolas" w:hAnsi="Consolas"/>
+          <w:color w:val="3B3C40"/>
+          <w:bdr w:val="none" w:sz="0" w:space="0" w:color="auto" w:frame="1"/>
+        </w:rPr>
+        <w:t>var</w:t>
+      </w:r>
+      <w:proofErr w:type="spellEnd"/>
+      <w:proofErr w:type="gramEnd"/>
+      <w:r>
+        <w:rPr>
+          <w:rStyle w:val="Emphasis"/>
+          <w:rFonts w:ascii="Consolas" w:hAnsi="Consolas"/>
+          <w:color w:val="3B3C40"/>
+          <w:bdr w:val="none" w:sz="0" w:space="0" w:color="auto" w:frame="1"/>
+        </w:rPr>
+        <w:t xml:space="preserve"> </w:t>
+      </w:r>
+      <w:proofErr w:type="spellStart"/>
+      <w:r>
+        <w:rPr>
+          <w:rStyle w:val="Emphasis"/>
+          <w:rFonts w:ascii="Consolas" w:hAnsi="Consolas"/>
+          <w:color w:val="3B3C40"/>
+          <w:bdr w:val="none" w:sz="0" w:space="0" w:color="auto" w:frame="1"/>
+        </w:rPr>
+        <w:t>timeoutID</w:t>
+      </w:r>
+      <w:proofErr w:type="spellEnd"/>
+      <w:r>
+        <w:rPr>
+          <w:rFonts w:ascii="Consolas" w:hAnsi="Consolas"/>
+          <w:color w:val="3B3C40"/>
+        </w:rPr>
+        <w:t xml:space="preserve"> = </w:t>
+      </w:r>
+      <w:proofErr w:type="spellStart"/>
+      <w:r>
+        <w:rPr>
+          <w:rFonts w:ascii="Consolas" w:hAnsi="Consolas"/>
+          <w:color w:val="3B3C40"/>
+        </w:rPr>
+        <w:t>window.setTimeout</w:t>
+      </w:r>
+      <w:proofErr w:type="spellEnd"/>
+      <w:r>
+        <w:rPr>
+          <w:rFonts w:ascii="Consolas" w:hAnsi="Consolas"/>
+          <w:color w:val="3B3C40"/>
+        </w:rPr>
+        <w:t>(</w:t>
+      </w:r>
+      <w:proofErr w:type="spellStart"/>
+      <w:r>
+        <w:rPr>
+          <w:rStyle w:val="Emphasis"/>
+          <w:rFonts w:ascii="Consolas" w:hAnsi="Consolas"/>
+          <w:color w:val="3B3C40"/>
+          <w:bdr w:val="none" w:sz="0" w:space="0" w:color="auto" w:frame="1"/>
+        </w:rPr>
+        <w:t>func</w:t>
+      </w:r>
+      <w:proofErr w:type="spellEnd"/>
+      <w:r>
+        <w:rPr>
+          <w:rFonts w:ascii="Consolas" w:hAnsi="Consolas"/>
+          <w:color w:val="3B3C40"/>
+        </w:rPr>
+        <w:t xml:space="preserve">[, </w:t>
+      </w:r>
+      <w:r>
+        <w:rPr>
+          <w:rStyle w:val="Emphasis"/>
+          <w:rFonts w:ascii="Consolas" w:hAnsi="Consolas"/>
+          <w:color w:val="3B3C40"/>
+          <w:bdr w:val="none" w:sz="0" w:space="0" w:color="auto" w:frame="1"/>
+        </w:rPr>
+        <w:t>delay</w:t>
+      </w:r>
+      <w:r>
+        <w:rPr>
+          <w:rFonts w:ascii="Consolas" w:hAnsi="Consolas"/>
+          <w:color w:val="3B3C40"/>
+        </w:rPr>
+        <w:t xml:space="preserve">, </w:t>
+      </w:r>
+      <w:r>
+        <w:rPr>
+          <w:rStyle w:val="Emphasis"/>
+          <w:rFonts w:ascii="Consolas" w:hAnsi="Consolas"/>
+          <w:color w:val="3B3C40"/>
+          <w:bdr w:val="none" w:sz="0" w:space="0" w:color="auto" w:frame="1"/>
+        </w:rPr>
+        <w:t>param1</w:t>
+      </w:r>
+      <w:r>
+        <w:rPr>
+          <w:rFonts w:ascii="Consolas" w:hAnsi="Consolas"/>
+          <w:color w:val="3B3C40"/>
+        </w:rPr>
+        <w:t xml:space="preserve">, </w:t>
+      </w:r>
+      <w:r>
+        <w:rPr>
+          <w:rStyle w:val="Emphasis"/>
+          <w:rFonts w:ascii="Consolas" w:hAnsi="Consolas"/>
+          <w:color w:val="3B3C40"/>
+          <w:bdr w:val="none" w:sz="0" w:space="0" w:color="auto" w:frame="1"/>
+        </w:rPr>
+        <w:t>param2</w:t>
+      </w:r>
+      <w:r>
+        <w:rPr>
+          <w:rFonts w:ascii="Consolas" w:hAnsi="Consolas"/>
+          <w:color w:val="3B3C40"/>
+        </w:rPr>
+        <w:t>, ...]);</w:t>
+      </w:r>
+    </w:p>
+    <w:p>
+      <w:pPr>
+        <w:ind w:left="360"/>
+      </w:pPr>
+    </w:p>
+    <w:p>
       <w:pPr>
         <w:ind w:left="360"/>
         <w:rPr>
@@ -1755,10 +1945,97 @@
       </w:pPr>
       <w:r>
         <w:rPr>
+          <w:rFonts w:ascii="Arial" w:hAnsi="Arial" w:cs="Arial"/>
+          <w:color w:val="3B3C40"/>
+          <w:sz w:val="21"/>
+          <w:szCs w:val="21"/>
+          <w:shd w:val="clear" w:color="auto" w:fill="FFFFFF"/>
+        </w:rPr>
+        <w:t>Cancels a timeout previously established by calling</w:t>
+      </w:r>
+      <w:r>
+        <w:rPr>
+          <w:rStyle w:val="apple-converted-space"/>
+          <w:rFonts w:ascii="Arial" w:hAnsi="Arial" w:cs="Arial"/>
+          <w:color w:val="3B3C40"/>
+          <w:sz w:val="21"/>
+          <w:szCs w:val="21"/>
+          <w:shd w:val="clear" w:color="auto" w:fill="FFFFFF"/>
+        </w:rPr>
+        <w:t> </w:t>
+      </w:r>
+      <w:proofErr w:type="spellStart"/>
+      <w:r>
+        <w:fldChar w:fldCharType="begin"/>
+      </w:r>
+      <w:r>
+        <w:instrText xml:space="preserve"> HYPERLINK "https://developer.mozilla.org/en-US/docs/Web/API/WindowTimers/setTimeout" \o "Sets a timer which executes a function or specified piece of code once after the timer expires." </w:instrText>
+      </w:r>
+      <w:r>
+        <w:fldChar w:fldCharType="separate"/>
+      </w:r>
+      <w:proofErr w:type="gramStart"/>
+      <w:r>
+        <w:rPr>
+          <w:rStyle w:val="HTMLCode"/>
+          <w:rFonts w:ascii="Consolas" w:eastAsiaTheme="minorEastAsia" w:hAnsi="Consolas"/>
+          <w:color w:val="217AC0"/>
+          <w:bdr w:val="none" w:sz="0" w:space="0" w:color="auto" w:frame="1"/>
+          <w:shd w:val="clear" w:color="auto" w:fill="FFFFFF"/>
+        </w:rPr>
+        <w:t>setTimeout</w:t>
+      </w:r>
+      <w:proofErr w:type="spellEnd"/>
+      <w:r>
+        <w:rPr>
+          <w:rStyle w:val="HTMLCode"/>
+          <w:rFonts w:ascii="Consolas" w:eastAsiaTheme="minorEastAsia" w:hAnsi="Consolas"/>
+          <w:color w:val="217AC0"/>
+          <w:bdr w:val="none" w:sz="0" w:space="0" w:color="auto" w:frame="1"/>
+          <w:shd w:val="clear" w:color="auto" w:fill="FFFFFF"/>
+        </w:rPr>
+        <w:t>(</w:t>
+      </w:r>
+      <w:proofErr w:type="gramEnd"/>
+      <w:r>
+        <w:rPr>
+          <w:rStyle w:val="HTMLCode"/>
+          <w:rFonts w:ascii="Consolas" w:eastAsiaTheme="minorEastAsia" w:hAnsi="Consolas"/>
+          <w:color w:val="217AC0"/>
+          <w:bdr w:val="none" w:sz="0" w:space="0" w:color="auto" w:frame="1"/>
+          <w:shd w:val="clear" w:color="auto" w:fill="FFFFFF"/>
+        </w:rPr>
+        <w:t>)</w:t>
+      </w:r>
+      <w:r>
+        <w:fldChar w:fldCharType="end"/>
+      </w:r>
+      <w:r>
+        <w:rPr>
+          <w:rFonts w:ascii="Arial" w:hAnsi="Arial" w:cs="Arial"/>
+          <w:color w:val="3B3C40"/>
+          <w:sz w:val="21"/>
+          <w:szCs w:val="21"/>
+          <w:shd w:val="clear" w:color="auto" w:fill="FFFFFF"/>
+        </w:rPr>
+        <w:t>.</w:t>
+      </w:r>
+    </w:p>
+    <w:p>
+      <w:pPr>
+        <w:ind w:left="360"/>
+        <w:rPr>
           <w:rFonts w:ascii="Consolas" w:hAnsi="Consolas"/>
           <w:color w:val="000000"/>
           <w:shd w:val="clear" w:color="auto" w:fill="FFFFFF"/>
         </w:rPr>
+      </w:pPr>
+      <w:r>
+        <w:rPr>
+          <w:rFonts w:ascii="Consolas" w:hAnsi="Consolas"/>
+          <w:color w:val="000000"/>
+          <w:shd w:val="clear" w:color="auto" w:fill="FFFFFF"/>
+        </w:rPr>
         <w:t xml:space="preserve">If the function has not already been executed, you can stop the execution by calling the </w:t>
       </w:r>
       <w:proofErr w:type="spellStart"/>
@@ -1789,8 +2066,1308 @@
         </w:rPr>
         <w:t>) method:</w:t>
       </w:r>
+    </w:p>
+    <w:p>
+      <w:proofErr w:type="spellStart"/>
+      <w:proofErr w:type="gramStart"/>
+      <w:r>
+        <w:rPr>
+          <w:rFonts w:ascii="Helvetica" w:hAnsi="Helvetica" w:cs="Helvetica"/>
+          <w:b/>
+          <w:bCs/>
+          <w:color w:val="4D4E53"/>
+          <w:spacing w:val="-30"/>
+        </w:rPr>
+        <w:t>WindowTimers.setInterval</w:t>
+      </w:r>
+      <w:proofErr w:type="spellEnd"/>
+      <w:r>
+        <w:rPr>
+          <w:rFonts w:ascii="Helvetica" w:hAnsi="Helvetica" w:cs="Helvetica"/>
+          <w:b/>
+          <w:bCs/>
+          <w:color w:val="4D4E53"/>
+          <w:spacing w:val="-30"/>
+        </w:rPr>
+        <w:t>()</w:t>
+      </w:r>
+      <w:proofErr w:type="gramEnd"/>
+    </w:p>
+    <w:p>
+      <w:pPr>
+        <w:ind w:left="360"/>
+        <w:rPr>
+          <w:rFonts w:ascii="Arial" w:hAnsi="Arial" w:cs="Arial"/>
+          <w:color w:val="3B3C40"/>
+          <w:sz w:val="21"/>
+          <w:szCs w:val="21"/>
+          <w:shd w:val="clear" w:color="auto" w:fill="FFFFFF"/>
+        </w:rPr>
+      </w:pPr>
+      <w:r>
+        <w:rPr>
+          <w:rFonts w:ascii="Arial" w:hAnsi="Arial" w:cs="Arial"/>
+          <w:color w:val="3B3C40"/>
+          <w:sz w:val="21"/>
+          <w:szCs w:val="21"/>
+          <w:shd w:val="clear" w:color="auto" w:fill="FFFFFF"/>
+        </w:rPr>
+        <w:t xml:space="preserve">Repeatedly calls a function or executes a code snippet, with a fixed time delay between each call. </w:t>
+      </w:r>
+      <w:proofErr w:type="gramStart"/>
+      <w:r>
+        <w:rPr>
+          <w:rFonts w:ascii="Arial" w:hAnsi="Arial" w:cs="Arial"/>
+          <w:color w:val="3B3C40"/>
+          <w:sz w:val="21"/>
+          <w:szCs w:val="21"/>
+          <w:shd w:val="clear" w:color="auto" w:fill="FFFFFF"/>
+        </w:rPr>
+        <w:t>Returns an</w:t>
+      </w:r>
+      <w:r>
+        <w:rPr>
+          <w:rStyle w:val="apple-converted-space"/>
+          <w:rFonts w:ascii="Arial" w:hAnsi="Arial" w:cs="Arial"/>
+          <w:color w:val="3B3C40"/>
+          <w:sz w:val="21"/>
+          <w:szCs w:val="21"/>
+          <w:shd w:val="clear" w:color="auto" w:fill="FFFFFF"/>
+        </w:rPr>
+        <w:t> </w:t>
+      </w:r>
+      <w:proofErr w:type="spellStart"/>
+      <w:r>
+        <w:rPr>
+          <w:rStyle w:val="HTMLCode"/>
+          <w:rFonts w:ascii="Consolas" w:eastAsiaTheme="minorEastAsia" w:hAnsi="Consolas"/>
+          <w:color w:val="3B3C40"/>
+          <w:sz w:val="21"/>
+          <w:szCs w:val="21"/>
+          <w:bdr w:val="none" w:sz="0" w:space="0" w:color="auto" w:frame="1"/>
+          <w:shd w:val="clear" w:color="auto" w:fill="FFFFFF"/>
+        </w:rPr>
+        <w:t>intervalID</w:t>
+      </w:r>
+      <w:proofErr w:type="spellEnd"/>
+      <w:r>
+        <w:rPr>
+          <w:rFonts w:ascii="Arial" w:hAnsi="Arial" w:cs="Arial"/>
+          <w:color w:val="3B3C40"/>
+          <w:sz w:val="21"/>
+          <w:szCs w:val="21"/>
+          <w:shd w:val="clear" w:color="auto" w:fill="FFFFFF"/>
+        </w:rPr>
+        <w:t>.</w:t>
+      </w:r>
+      <w:proofErr w:type="gramEnd"/>
+    </w:p>
+    <w:p>
+      <w:pPr>
+        <w:pStyle w:val="HTMLPreformatted"/>
+        <w:pBdr>
+          <w:left w:val="single" w:sz="36" w:space="31" w:color="558ABB"/>
+        </w:pBdr>
+        <w:shd w:val="clear" w:color="auto" w:fill="FAFBFC"/>
+        <w:rPr>
+          <w:rStyle w:val="HTMLCode"/>
+          <w:rFonts w:ascii="Consolas" w:hAnsi="Consolas"/>
+          <w:color w:val="3B3C40"/>
+          <w:bdr w:val="none" w:sz="0" w:space="0" w:color="auto" w:frame="1"/>
+        </w:rPr>
+      </w:pPr>
+      <w:proofErr w:type="spellStart"/>
+      <w:proofErr w:type="gramStart"/>
+      <w:r>
+        <w:rPr>
+          <w:rStyle w:val="token"/>
+          <w:rFonts w:ascii="Consolas" w:hAnsi="Consolas"/>
+          <w:color w:val="0077AA"/>
+          <w:bdr w:val="none" w:sz="0" w:space="0" w:color="auto" w:frame="1"/>
+        </w:rPr>
+        <w:t>var</w:t>
+      </w:r>
+      <w:proofErr w:type="spellEnd"/>
+      <w:proofErr w:type="gramEnd"/>
+      <w:r>
+        <w:rPr>
+          <w:rStyle w:val="HTMLCode"/>
+          <w:rFonts w:ascii="Consolas" w:hAnsi="Consolas"/>
+          <w:color w:val="3B3C40"/>
+          <w:bdr w:val="none" w:sz="0" w:space="0" w:color="auto" w:frame="1"/>
+        </w:rPr>
+        <w:t xml:space="preserve"> </w:t>
+      </w:r>
+      <w:proofErr w:type="spellStart"/>
+      <w:r>
+        <w:rPr>
+          <w:rStyle w:val="HTMLCode"/>
+          <w:rFonts w:ascii="Consolas" w:hAnsi="Consolas"/>
+          <w:color w:val="3B3C40"/>
+          <w:bdr w:val="none" w:sz="0" w:space="0" w:color="auto" w:frame="1"/>
+        </w:rPr>
+        <w:t>intervalID</w:t>
+      </w:r>
+      <w:proofErr w:type="spellEnd"/>
+      <w:r>
+        <w:rPr>
+          <w:rStyle w:val="HTMLCode"/>
+          <w:rFonts w:ascii="Consolas" w:hAnsi="Consolas"/>
+          <w:color w:val="3B3C40"/>
+          <w:bdr w:val="none" w:sz="0" w:space="0" w:color="auto" w:frame="1"/>
+        </w:rPr>
+        <w:t xml:space="preserve"> </w:t>
+      </w:r>
+      <w:r>
+        <w:rPr>
+          <w:rStyle w:val="token"/>
+          <w:rFonts w:ascii="Consolas" w:hAnsi="Consolas"/>
+          <w:color w:val="A67F59"/>
+          <w:bdr w:val="none" w:sz="0" w:space="0" w:color="auto" w:frame="1"/>
+        </w:rPr>
+        <w:t>=</w:t>
+      </w:r>
+      <w:r>
+        <w:rPr>
+          <w:rStyle w:val="HTMLCode"/>
+          <w:rFonts w:ascii="Consolas" w:hAnsi="Consolas"/>
+          <w:color w:val="3B3C40"/>
+          <w:bdr w:val="none" w:sz="0" w:space="0" w:color="auto" w:frame="1"/>
+        </w:rPr>
+        <w:t xml:space="preserve"> </w:t>
+      </w:r>
+      <w:proofErr w:type="spellStart"/>
+      <w:r>
+        <w:rPr>
+          <w:rStyle w:val="HTMLCode"/>
+          <w:rFonts w:ascii="Consolas" w:hAnsi="Consolas"/>
+          <w:color w:val="3B3C40"/>
+          <w:bdr w:val="none" w:sz="0" w:space="0" w:color="auto" w:frame="1"/>
+        </w:rPr>
+        <w:t>window</w:t>
+      </w:r>
+      <w:r>
+        <w:rPr>
+          <w:rStyle w:val="token"/>
+          <w:rFonts w:ascii="Consolas" w:hAnsi="Consolas"/>
+          <w:color w:val="999999"/>
+          <w:bdr w:val="none" w:sz="0" w:space="0" w:color="auto" w:frame="1"/>
+        </w:rPr>
+        <w:t>.</w:t>
+      </w:r>
+      <w:r>
+        <w:rPr>
+          <w:rStyle w:val="token"/>
+          <w:rFonts w:ascii="Consolas" w:hAnsi="Consolas"/>
+          <w:color w:val="DD4A68"/>
+          <w:bdr w:val="none" w:sz="0" w:space="0" w:color="auto" w:frame="1"/>
+        </w:rPr>
+        <w:t>setInterval</w:t>
+      </w:r>
+      <w:proofErr w:type="spellEnd"/>
+      <w:r>
+        <w:rPr>
+          <w:rStyle w:val="token"/>
+          <w:rFonts w:ascii="Consolas" w:hAnsi="Consolas"/>
+          <w:color w:val="999999"/>
+          <w:bdr w:val="none" w:sz="0" w:space="0" w:color="auto" w:frame="1"/>
+        </w:rPr>
+        <w:t>(</w:t>
+      </w:r>
+      <w:proofErr w:type="spellStart"/>
+      <w:r>
+        <w:rPr>
+          <w:rStyle w:val="HTMLCode"/>
+          <w:rFonts w:ascii="Consolas" w:hAnsi="Consolas"/>
+          <w:color w:val="3B3C40"/>
+          <w:bdr w:val="none" w:sz="0" w:space="0" w:color="auto" w:frame="1"/>
+        </w:rPr>
+        <w:t>myCallback</w:t>
+      </w:r>
+      <w:proofErr w:type="spellEnd"/>
+      <w:r>
+        <w:rPr>
+          <w:rStyle w:val="token"/>
+          <w:rFonts w:ascii="Consolas" w:hAnsi="Consolas"/>
+          <w:color w:val="999999"/>
+          <w:bdr w:val="none" w:sz="0" w:space="0" w:color="auto" w:frame="1"/>
+        </w:rPr>
+        <w:t>,</w:t>
+      </w:r>
+      <w:r>
+        <w:rPr>
+          <w:rStyle w:val="HTMLCode"/>
+          <w:rFonts w:ascii="Consolas" w:hAnsi="Consolas"/>
+          <w:color w:val="3B3C40"/>
+          <w:bdr w:val="none" w:sz="0" w:space="0" w:color="auto" w:frame="1"/>
+        </w:rPr>
+        <w:t xml:space="preserve"> </w:t>
+      </w:r>
+      <w:r>
+        <w:rPr>
+          <w:rStyle w:val="token"/>
+          <w:rFonts w:ascii="Consolas" w:hAnsi="Consolas"/>
+          <w:color w:val="990055"/>
+          <w:bdr w:val="none" w:sz="0" w:space="0" w:color="auto" w:frame="1"/>
+        </w:rPr>
+        <w:t>500</w:t>
+      </w:r>
+      <w:r>
+        <w:rPr>
+          <w:rStyle w:val="token"/>
+          <w:rFonts w:ascii="Consolas" w:hAnsi="Consolas"/>
+          <w:color w:val="999999"/>
+          <w:bdr w:val="none" w:sz="0" w:space="0" w:color="auto" w:frame="1"/>
+        </w:rPr>
+        <w:t>);</w:t>
+      </w:r>
+    </w:p>
+    <w:p>
+      <w:pPr>
+        <w:pStyle w:val="HTMLPreformatted"/>
+        <w:pBdr>
+          <w:left w:val="single" w:sz="36" w:space="31" w:color="558ABB"/>
+        </w:pBdr>
+        <w:shd w:val="clear" w:color="auto" w:fill="FAFBFC"/>
+        <w:rPr>
+          <w:rStyle w:val="HTMLCode"/>
+          <w:rFonts w:ascii="Consolas" w:hAnsi="Consolas"/>
+          <w:color w:val="3B3C40"/>
+          <w:bdr w:val="none" w:sz="0" w:space="0" w:color="auto" w:frame="1"/>
+        </w:rPr>
+      </w:pPr>
+    </w:p>
+    <w:p>
+      <w:pPr>
+        <w:pStyle w:val="HTMLPreformatted"/>
+        <w:pBdr>
+          <w:left w:val="single" w:sz="36" w:space="31" w:color="558ABB"/>
+        </w:pBdr>
+        <w:shd w:val="clear" w:color="auto" w:fill="FAFBFC"/>
+        <w:rPr>
+          <w:rStyle w:val="HTMLCode"/>
+          <w:rFonts w:ascii="Consolas" w:hAnsi="Consolas"/>
+          <w:color w:val="3B3C40"/>
+          <w:bdr w:val="none" w:sz="0" w:space="0" w:color="auto" w:frame="1"/>
+        </w:rPr>
+      </w:pPr>
+      <w:proofErr w:type="gramStart"/>
+      <w:r>
+        <w:rPr>
+          <w:rStyle w:val="token"/>
+          <w:rFonts w:ascii="Consolas" w:hAnsi="Consolas"/>
+          <w:color w:val="0077AA"/>
+          <w:bdr w:val="none" w:sz="0" w:space="0" w:color="auto" w:frame="1"/>
+        </w:rPr>
+        <w:t>function</w:t>
+      </w:r>
+      <w:proofErr w:type="gramEnd"/>
+      <w:r>
+        <w:rPr>
+          <w:rStyle w:val="HTMLCode"/>
+          <w:rFonts w:ascii="Consolas" w:hAnsi="Consolas"/>
+          <w:color w:val="3B3C40"/>
+          <w:bdr w:val="none" w:sz="0" w:space="0" w:color="auto" w:frame="1"/>
+        </w:rPr>
+        <w:t xml:space="preserve"> </w:t>
+      </w:r>
+      <w:proofErr w:type="spellStart"/>
+      <w:r>
+        <w:rPr>
+          <w:rStyle w:val="token"/>
+          <w:rFonts w:ascii="Consolas" w:hAnsi="Consolas"/>
+          <w:color w:val="DD4A68"/>
+          <w:bdr w:val="none" w:sz="0" w:space="0" w:color="auto" w:frame="1"/>
+        </w:rPr>
+        <w:t>myCallback</w:t>
+      </w:r>
+      <w:proofErr w:type="spellEnd"/>
+      <w:r>
+        <w:rPr>
+          <w:rStyle w:val="token"/>
+          <w:rFonts w:ascii="Consolas" w:hAnsi="Consolas"/>
+          <w:color w:val="999999"/>
+          <w:bdr w:val="none" w:sz="0" w:space="0" w:color="auto" w:frame="1"/>
+        </w:rPr>
+        <w:t>()</w:t>
+      </w:r>
+      <w:r>
+        <w:rPr>
+          <w:rStyle w:val="HTMLCode"/>
+          <w:rFonts w:ascii="Consolas" w:hAnsi="Consolas"/>
+          <w:color w:val="3B3C40"/>
+          <w:bdr w:val="none" w:sz="0" w:space="0" w:color="auto" w:frame="1"/>
+        </w:rPr>
+        <w:t xml:space="preserve"> </w:t>
+      </w:r>
+      <w:r>
+        <w:rPr>
+          <w:rStyle w:val="token"/>
+          <w:rFonts w:ascii="Consolas" w:hAnsi="Consolas"/>
+          <w:color w:val="999999"/>
+          <w:bdr w:val="none" w:sz="0" w:space="0" w:color="auto" w:frame="1"/>
+        </w:rPr>
+        <w:t>{</w:t>
+      </w:r>
+    </w:p>
+    <w:p>
+      <w:pPr>
+        <w:pStyle w:val="HTMLPreformatted"/>
+        <w:pBdr>
+          <w:left w:val="single" w:sz="36" w:space="31" w:color="558ABB"/>
+        </w:pBdr>
+        <w:shd w:val="clear" w:color="auto" w:fill="FAFBFC"/>
+        <w:rPr>
+          <w:rStyle w:val="HTMLCode"/>
+          <w:rFonts w:ascii="Consolas" w:hAnsi="Consolas"/>
+          <w:color w:val="3B3C40"/>
+          <w:bdr w:val="none" w:sz="0" w:space="0" w:color="auto" w:frame="1"/>
+        </w:rPr>
+      </w:pPr>
+      <w:r>
+        <w:rPr>
+          <w:rStyle w:val="HTMLCode"/>
+          <w:rFonts w:ascii="Consolas" w:hAnsi="Consolas"/>
+          <w:color w:val="3B3C40"/>
+          <w:bdr w:val="none" w:sz="0" w:space="0" w:color="auto" w:frame="1"/>
+        </w:rPr>
+        <w:t xml:space="preserve">  </w:t>
+      </w:r>
+      <w:r>
+        <w:rPr>
+          <w:rStyle w:val="token"/>
+          <w:rFonts w:ascii="Consolas" w:hAnsi="Consolas"/>
+          <w:color w:val="708090"/>
+          <w:bdr w:val="none" w:sz="0" w:space="0" w:color="auto" w:frame="1"/>
+        </w:rPr>
+        <w:t xml:space="preserve">// </w:t>
+      </w:r>
+      <w:proofErr w:type="gramStart"/>
+      <w:r>
+        <w:rPr>
+          <w:rStyle w:val="token"/>
+          <w:rFonts w:ascii="Consolas" w:hAnsi="Consolas"/>
+          <w:color w:val="708090"/>
+          <w:bdr w:val="none" w:sz="0" w:space="0" w:color="auto" w:frame="1"/>
+        </w:rPr>
+        <w:t>Your</w:t>
+      </w:r>
+      <w:proofErr w:type="gramEnd"/>
+      <w:r>
+        <w:rPr>
+          <w:rStyle w:val="token"/>
+          <w:rFonts w:ascii="Consolas" w:hAnsi="Consolas"/>
+          <w:color w:val="708090"/>
+          <w:bdr w:val="none" w:sz="0" w:space="0" w:color="auto" w:frame="1"/>
+        </w:rPr>
+        <w:t xml:space="preserve"> code here</w:t>
+      </w:r>
+    </w:p>
+    <w:p>
+      <w:pPr>
+        <w:pStyle w:val="HTMLPreformatted"/>
+        <w:pBdr>
+          <w:left w:val="single" w:sz="36" w:space="31" w:color="558ABB"/>
+        </w:pBdr>
+        <w:shd w:val="clear" w:color="auto" w:fill="FAFBFC"/>
+        <w:rPr>
+          <w:rFonts w:ascii="Consolas" w:hAnsi="Consolas"/>
+          <w:color w:val="3B3C40"/>
+          <w:sz w:val="21"/>
+          <w:szCs w:val="21"/>
+        </w:rPr>
+      </w:pPr>
+      <w:r>
+        <w:rPr>
+          <w:rStyle w:val="token"/>
+          <w:rFonts w:ascii="Consolas" w:hAnsi="Consolas"/>
+          <w:color w:val="999999"/>
+          <w:bdr w:val="none" w:sz="0" w:space="0" w:color="auto" w:frame="1"/>
+        </w:rPr>
+        <w:t>}</w:t>
+      </w:r>
+    </w:p>
+    <w:p>
+      <w:pPr>
+        <w:pStyle w:val="Heading1"/>
+        <w:shd w:val="clear" w:color="auto" w:fill="FFFFFF"/>
+        <w:spacing w:before="300" w:after="450"/>
+        <w:rPr>
+          <w:rFonts w:ascii="Helvetica" w:hAnsi="Helvetica" w:cs="Helvetica"/>
+          <w:b w:val="0"/>
+          <w:bCs w:val="0"/>
+          <w:color w:val="4D4E53"/>
+          <w:spacing w:val="-30"/>
+        </w:rPr>
+      </w:pPr>
+      <w:proofErr w:type="spellStart"/>
+      <w:proofErr w:type="gramStart"/>
+      <w:r>
+        <w:rPr>
+          <w:rFonts w:ascii="Helvetica" w:hAnsi="Helvetica" w:cs="Helvetica"/>
+          <w:b w:val="0"/>
+          <w:bCs w:val="0"/>
+          <w:color w:val="4D4E53"/>
+          <w:spacing w:val="-30"/>
+        </w:rPr>
+        <w:t>Document.querySelectorAll</w:t>
+      </w:r>
+      <w:proofErr w:type="spellEnd"/>
+      <w:r>
+        <w:rPr>
+          <w:rFonts w:ascii="Helvetica" w:hAnsi="Helvetica" w:cs="Helvetica"/>
+          <w:b w:val="0"/>
+          <w:bCs w:val="0"/>
+          <w:color w:val="4D4E53"/>
+          <w:spacing w:val="-30"/>
+        </w:rPr>
+        <w:t>()</w:t>
+      </w:r>
+      <w:proofErr w:type="gramEnd"/>
+    </w:p>
+    <w:p>
+      <w:pPr>
+        <w:ind w:left="360"/>
+        <w:rPr>
+          <w:rFonts w:ascii="Arial" w:hAnsi="Arial" w:cs="Arial"/>
+          <w:color w:val="3B3C40"/>
+          <w:sz w:val="21"/>
+          <w:szCs w:val="21"/>
+          <w:shd w:val="clear" w:color="auto" w:fill="FFFFFF"/>
+        </w:rPr>
+      </w:pPr>
+    </w:p>
+    <w:p>
+      <w:pPr>
+        <w:ind w:left="360"/>
+        <w:rPr>
+          <w:rFonts w:ascii="Arial" w:hAnsi="Arial" w:cs="Arial"/>
+          <w:color w:val="3B3C40"/>
+          <w:sz w:val="21"/>
+          <w:szCs w:val="21"/>
+          <w:shd w:val="clear" w:color="auto" w:fill="FFFFFF"/>
+        </w:rPr>
+      </w:pPr>
+      <w:proofErr w:type="gramStart"/>
+      <w:r>
+        <w:rPr>
+          <w:rFonts w:ascii="Arial" w:hAnsi="Arial" w:cs="Arial"/>
+          <w:color w:val="3B3C40"/>
+          <w:sz w:val="21"/>
+          <w:szCs w:val="21"/>
+          <w:shd w:val="clear" w:color="auto" w:fill="FFFFFF"/>
+        </w:rPr>
+        <w:t>Returns a list of the elements within the document (using depth-first pre-order traversal of the document's nodes) that match the specified group of selectors.</w:t>
+      </w:r>
+      <w:proofErr w:type="gramEnd"/>
+      <w:r>
+        <w:rPr>
+          <w:rFonts w:ascii="Arial" w:hAnsi="Arial" w:cs="Arial"/>
+          <w:color w:val="3B3C40"/>
+          <w:sz w:val="21"/>
+          <w:szCs w:val="21"/>
+          <w:shd w:val="clear" w:color="auto" w:fill="FFFFFF"/>
+        </w:rPr>
+        <w:t xml:space="preserve"> The object returned is a</w:t>
+      </w:r>
+      <w:r>
+        <w:rPr>
+          <w:rStyle w:val="apple-converted-space"/>
+          <w:rFonts w:ascii="Arial" w:hAnsi="Arial" w:cs="Arial"/>
+          <w:color w:val="3B3C40"/>
+          <w:sz w:val="21"/>
+          <w:szCs w:val="21"/>
+          <w:shd w:val="clear" w:color="auto" w:fill="FFFFFF"/>
+        </w:rPr>
+        <w:t> </w:t>
+      </w:r>
+      <w:proofErr w:type="spellStart"/>
+      <w:r>
+        <w:fldChar w:fldCharType="begin"/>
+      </w:r>
+      <w:r>
+        <w:instrText xml:space="preserve"> HYPERLINK "https://developer.mozilla.org/en-US/docs/Web/API/NodeList" \o "NodeList objects are collections of nodes such as those returned by Node.childNodes and the document.querySelectorAll method." </w:instrText>
+      </w:r>
+      <w:r>
+        <w:fldChar w:fldCharType="separate"/>
+      </w:r>
+      <w:r>
+        <w:rPr>
+          <w:rStyle w:val="HTMLCode"/>
+          <w:rFonts w:ascii="Consolas" w:eastAsiaTheme="minorEastAsia" w:hAnsi="Consolas"/>
+          <w:color w:val="217AC0"/>
+          <w:bdr w:val="none" w:sz="0" w:space="0" w:color="auto" w:frame="1"/>
+          <w:shd w:val="clear" w:color="auto" w:fill="FFFFFF"/>
+        </w:rPr>
+        <w:t>NodeList</w:t>
+      </w:r>
+      <w:proofErr w:type="spellEnd"/>
+      <w:r>
+        <w:fldChar w:fldCharType="end"/>
+      </w:r>
+      <w:r>
+        <w:rPr>
+          <w:rFonts w:ascii="Arial" w:hAnsi="Arial" w:cs="Arial"/>
+          <w:color w:val="3B3C40"/>
+          <w:sz w:val="21"/>
+          <w:szCs w:val="21"/>
+          <w:shd w:val="clear" w:color="auto" w:fill="FFFFFF"/>
+        </w:rPr>
+        <w:t>.</w:t>
+      </w:r>
+    </w:p>
+    <w:p>
+      <w:pPr>
+        <w:ind w:left="360"/>
+        <w:rPr>
+          <w:rFonts w:ascii="Arial" w:hAnsi="Arial" w:cs="Arial"/>
+          <w:color w:val="3B3C40"/>
+          <w:sz w:val="21"/>
+          <w:szCs w:val="21"/>
+          <w:shd w:val="clear" w:color="auto" w:fill="FFFFFF"/>
+        </w:rPr>
+      </w:pPr>
+      <w:proofErr w:type="gramStart"/>
+      <w:r>
+        <w:rPr>
+          <w:rFonts w:ascii="Arial" w:hAnsi="Arial" w:cs="Arial"/>
+          <w:color w:val="3B3C40"/>
+          <w:sz w:val="21"/>
+          <w:szCs w:val="21"/>
+          <w:shd w:val="clear" w:color="auto" w:fill="FFFFFF"/>
+        </w:rPr>
+        <w:lastRenderedPageBreak/>
+        <w:t>Returns the first</w:t>
+      </w:r>
+      <w:r>
+        <w:rPr>
+          <w:rStyle w:val="apple-converted-space"/>
+          <w:rFonts w:ascii="Arial" w:hAnsi="Arial" w:cs="Arial"/>
+          <w:color w:val="3B3C40"/>
+          <w:sz w:val="21"/>
+          <w:szCs w:val="21"/>
+          <w:shd w:val="clear" w:color="auto" w:fill="FFFFFF"/>
+        </w:rPr>
+        <w:t> </w:t>
+      </w:r>
+      <w:hyperlink r:id="rId6" w:history="1">
+        <w:r>
+          <w:rPr>
+            <w:rStyle w:val="Hyperlink"/>
+            <w:rFonts w:ascii="Arial" w:hAnsi="Arial" w:cs="Arial"/>
+            <w:color w:val="217AC0"/>
+            <w:sz w:val="21"/>
+            <w:szCs w:val="21"/>
+            <w:bdr w:val="none" w:sz="0" w:space="0" w:color="auto" w:frame="1"/>
+            <w:shd w:val="clear" w:color="auto" w:fill="FFFFFF"/>
+          </w:rPr>
+          <w:t>Element</w:t>
+        </w:r>
+      </w:hyperlink>
+      <w:r>
+        <w:rPr>
+          <w:rStyle w:val="apple-converted-space"/>
+          <w:rFonts w:ascii="Arial" w:hAnsi="Arial" w:cs="Arial"/>
+          <w:color w:val="3B3C40"/>
+          <w:sz w:val="21"/>
+          <w:szCs w:val="21"/>
+          <w:shd w:val="clear" w:color="auto" w:fill="FFFFFF"/>
+        </w:rPr>
+        <w:t> </w:t>
+      </w:r>
+      <w:r>
+        <w:rPr>
+          <w:rFonts w:ascii="Arial" w:hAnsi="Arial" w:cs="Arial"/>
+          <w:color w:val="3B3C40"/>
+          <w:sz w:val="21"/>
+          <w:szCs w:val="21"/>
+          <w:shd w:val="clear" w:color="auto" w:fill="FFFFFF"/>
+        </w:rPr>
+        <w:t xml:space="preserve">within the document (using depth-first pre-order traversal of the document's </w:t>
+      </w:r>
+      <w:proofErr w:type="spellStart"/>
+      <w:r>
+        <w:rPr>
+          <w:rFonts w:ascii="Arial" w:hAnsi="Arial" w:cs="Arial"/>
+          <w:color w:val="3B3C40"/>
+          <w:sz w:val="21"/>
+          <w:szCs w:val="21"/>
+          <w:shd w:val="clear" w:color="auto" w:fill="FFFFFF"/>
+        </w:rPr>
+        <w:t>nodes|by</w:t>
+      </w:r>
+      <w:proofErr w:type="spellEnd"/>
+      <w:r>
+        <w:rPr>
+          <w:rFonts w:ascii="Arial" w:hAnsi="Arial" w:cs="Arial"/>
+          <w:color w:val="3B3C40"/>
+          <w:sz w:val="21"/>
+          <w:szCs w:val="21"/>
+          <w:shd w:val="clear" w:color="auto" w:fill="FFFFFF"/>
+        </w:rPr>
+        <w:t xml:space="preserve"> first element in document markup and iterating through sequential nodes by order of amount of child nodes) that matches the specified group of selectors.</w:t>
+      </w:r>
+      <w:proofErr w:type="gramEnd"/>
+    </w:p>
+    <w:p>
+      <w:pPr>
+        <w:pStyle w:val="HTMLPreformatted"/>
+        <w:pBdr>
+          <w:left w:val="single" w:sz="36" w:space="31" w:color="558ABB"/>
+        </w:pBdr>
+        <w:shd w:val="clear" w:color="auto" w:fill="FAFBFC"/>
+        <w:rPr>
+          <w:rStyle w:val="token"/>
+          <w:rFonts w:ascii="Consolas" w:hAnsi="Consolas"/>
+          <w:color w:val="999999"/>
+          <w:bdr w:val="none" w:sz="0" w:space="0" w:color="auto" w:frame="1"/>
+        </w:rPr>
+      </w:pPr>
+      <w:proofErr w:type="gramStart"/>
+      <w:r>
+        <w:rPr>
+          <w:rStyle w:val="HTMLCode"/>
+          <w:rFonts w:ascii="Consolas" w:hAnsi="Consolas"/>
+          <w:color w:val="3B3C40"/>
+          <w:bdr w:val="none" w:sz="0" w:space="0" w:color="auto" w:frame="1"/>
+        </w:rPr>
+        <w:t>element</w:t>
+      </w:r>
+      <w:proofErr w:type="gramEnd"/>
+      <w:r>
+        <w:rPr>
+          <w:rStyle w:val="HTMLCode"/>
+          <w:rFonts w:ascii="Consolas" w:hAnsi="Consolas"/>
+          <w:color w:val="3B3C40"/>
+          <w:bdr w:val="none" w:sz="0" w:space="0" w:color="auto" w:frame="1"/>
+        </w:rPr>
+        <w:t xml:space="preserve"> </w:t>
+      </w:r>
+      <w:r>
+        <w:rPr>
+          <w:rStyle w:val="token"/>
+          <w:rFonts w:ascii="Consolas" w:hAnsi="Consolas"/>
+          <w:color w:val="A67F59"/>
+          <w:bdr w:val="none" w:sz="0" w:space="0" w:color="auto" w:frame="1"/>
+        </w:rPr>
+        <w:t>=</w:t>
+      </w:r>
+      <w:r>
+        <w:rPr>
+          <w:rStyle w:val="HTMLCode"/>
+          <w:rFonts w:ascii="Consolas" w:hAnsi="Consolas"/>
+          <w:color w:val="3B3C40"/>
+          <w:bdr w:val="none" w:sz="0" w:space="0" w:color="auto" w:frame="1"/>
+        </w:rPr>
+        <w:t xml:space="preserve"> </w:t>
+      </w:r>
+      <w:proofErr w:type="spellStart"/>
+      <w:r>
+        <w:rPr>
+          <w:rStyle w:val="HTMLCode"/>
+          <w:rFonts w:ascii="Consolas" w:hAnsi="Consolas"/>
+          <w:color w:val="3B3C40"/>
+          <w:bdr w:val="none" w:sz="0" w:space="0" w:color="auto" w:frame="1"/>
+        </w:rPr>
+        <w:t>document</w:t>
+      </w:r>
+      <w:r>
+        <w:rPr>
+          <w:rStyle w:val="token"/>
+          <w:rFonts w:ascii="Consolas" w:hAnsi="Consolas"/>
+          <w:color w:val="999999"/>
+          <w:bdr w:val="none" w:sz="0" w:space="0" w:color="auto" w:frame="1"/>
+        </w:rPr>
+        <w:t>.</w:t>
+      </w:r>
+      <w:r>
+        <w:rPr>
+          <w:rStyle w:val="token"/>
+          <w:rFonts w:ascii="Consolas" w:hAnsi="Consolas"/>
+          <w:color w:val="DD4A68"/>
+          <w:bdr w:val="none" w:sz="0" w:space="0" w:color="auto" w:frame="1"/>
+        </w:rPr>
+        <w:t>querySelector</w:t>
+      </w:r>
+      <w:proofErr w:type="spellEnd"/>
+      <w:r>
+        <w:rPr>
+          <w:rStyle w:val="token"/>
+          <w:rFonts w:ascii="Consolas" w:hAnsi="Consolas"/>
+          <w:color w:val="999999"/>
+          <w:bdr w:val="none" w:sz="0" w:space="0" w:color="auto" w:frame="1"/>
+        </w:rPr>
+        <w:t>(</w:t>
+      </w:r>
+      <w:r>
+        <w:rPr>
+          <w:rStyle w:val="HTMLCode"/>
+          <w:rFonts w:ascii="Consolas" w:hAnsi="Consolas"/>
+          <w:color w:val="3B3C40"/>
+          <w:bdr w:val="none" w:sz="0" w:space="0" w:color="auto" w:frame="1"/>
+        </w:rPr>
+        <w:t>selectors</w:t>
+      </w:r>
+      <w:r>
+        <w:rPr>
+          <w:rStyle w:val="token"/>
+          <w:rFonts w:ascii="Consolas" w:hAnsi="Consolas"/>
+          <w:color w:val="999999"/>
+          <w:bdr w:val="none" w:sz="0" w:space="0" w:color="auto" w:frame="1"/>
+        </w:rPr>
+        <w:t>);</w:t>
+      </w:r>
+    </w:p>
+    <w:p>
+      <w:pPr>
+        <w:numPr>
+          <w:ilvl w:val="0"/>
+          <w:numId w:val="5"/>
+        </w:numPr>
+        <w:shd w:val="clear" w:color="auto" w:fill="FFFFFF"/>
+        <w:spacing w:after="0" w:line="240" w:lineRule="auto"/>
+        <w:ind w:left="0"/>
+        <w:rPr>
+          <w:rFonts w:ascii="Arial" w:eastAsia="Times New Roman" w:hAnsi="Arial" w:cs="Arial"/>
+          <w:color w:val="3B3C40"/>
+          <w:sz w:val="21"/>
+          <w:szCs w:val="21"/>
+        </w:rPr>
+      </w:pPr>
+      <w:proofErr w:type="gramStart"/>
+      <w:r>
+        <w:rPr>
+          <w:rFonts w:ascii="Consolas" w:eastAsia="Times New Roman" w:hAnsi="Consolas" w:cs="Courier New"/>
+          <w:color w:val="3B3C40"/>
+          <w:sz w:val="20"/>
+          <w:szCs w:val="20"/>
+          <w:bdr w:val="none" w:sz="0" w:space="0" w:color="auto" w:frame="1"/>
+        </w:rPr>
+        <w:t>element</w:t>
+      </w:r>
+      <w:proofErr w:type="gramEnd"/>
+      <w:r>
+        <w:rPr>
+          <w:rFonts w:ascii="Arial" w:eastAsia="Times New Roman" w:hAnsi="Arial" w:cs="Arial"/>
+          <w:color w:val="3B3C40"/>
+          <w:sz w:val="21"/>
+          <w:szCs w:val="21"/>
+        </w:rPr>
+        <w:t> is an </w:t>
+      </w:r>
+      <w:hyperlink r:id="rId7" w:tooltip="en-US/docs/DOM/element" w:history="1">
+        <w:r>
+          <w:rPr>
+            <w:rFonts w:ascii="Arial" w:eastAsia="Times New Roman" w:hAnsi="Arial" w:cs="Arial"/>
+            <w:color w:val="217AC0"/>
+            <w:sz w:val="21"/>
+            <w:szCs w:val="21"/>
+            <w:bdr w:val="none" w:sz="0" w:space="0" w:color="auto" w:frame="1"/>
+          </w:rPr>
+          <w:t>Element</w:t>
+        </w:r>
+      </w:hyperlink>
+      <w:r>
+        <w:rPr>
+          <w:rFonts w:ascii="Arial" w:eastAsia="Times New Roman" w:hAnsi="Arial" w:cs="Arial"/>
+          <w:color w:val="3B3C40"/>
+          <w:sz w:val="21"/>
+          <w:szCs w:val="21"/>
+        </w:rPr>
+        <w:t> object.</w:t>
+      </w:r>
+    </w:p>
+    <w:p>
+      <w:pPr>
+        <w:numPr>
+          <w:ilvl w:val="0"/>
+          <w:numId w:val="5"/>
+        </w:numPr>
+        <w:shd w:val="clear" w:color="auto" w:fill="FFFFFF"/>
+        <w:spacing w:after="0" w:line="240" w:lineRule="auto"/>
+        <w:ind w:left="0"/>
+        <w:rPr>
+          <w:rFonts w:ascii="Arial" w:eastAsia="Times New Roman" w:hAnsi="Arial" w:cs="Arial"/>
+          <w:color w:val="3B3C40"/>
+          <w:sz w:val="21"/>
+          <w:szCs w:val="21"/>
+        </w:rPr>
+      </w:pPr>
+      <w:proofErr w:type="gramStart"/>
+      <w:r>
+        <w:rPr>
+          <w:rFonts w:ascii="Consolas" w:eastAsia="Times New Roman" w:hAnsi="Consolas" w:cs="Courier New"/>
+          <w:color w:val="3B3C40"/>
+          <w:sz w:val="20"/>
+          <w:szCs w:val="20"/>
+          <w:bdr w:val="none" w:sz="0" w:space="0" w:color="auto" w:frame="1"/>
+        </w:rPr>
+        <w:t>selectors</w:t>
+      </w:r>
+      <w:proofErr w:type="gramEnd"/>
+      <w:r>
+        <w:rPr>
+          <w:rFonts w:ascii="Arial" w:eastAsia="Times New Roman" w:hAnsi="Arial" w:cs="Arial"/>
+          <w:color w:val="3B3C40"/>
+          <w:sz w:val="21"/>
+          <w:szCs w:val="21"/>
+        </w:rPr>
+        <w:t> is a string containing one or more </w:t>
+      </w:r>
+      <w:hyperlink r:id="rId8" w:history="1">
+        <w:r>
+          <w:rPr>
+            <w:rFonts w:ascii="Arial" w:eastAsia="Times New Roman" w:hAnsi="Arial" w:cs="Arial"/>
+            <w:color w:val="217AC0"/>
+            <w:sz w:val="21"/>
+            <w:szCs w:val="21"/>
+            <w:bdr w:val="none" w:sz="0" w:space="0" w:color="auto" w:frame="1"/>
+          </w:rPr>
+          <w:t>CSS selectors</w:t>
+        </w:r>
+      </w:hyperlink>
+      <w:r>
+        <w:rPr>
+          <w:rFonts w:ascii="Arial" w:eastAsia="Times New Roman" w:hAnsi="Arial" w:cs="Arial"/>
+          <w:color w:val="3B3C40"/>
+          <w:sz w:val="21"/>
+          <w:szCs w:val="21"/>
+        </w:rPr>
+        <w:t> separated by commas.</w:t>
+      </w:r>
+    </w:p>
+    <w:p>
+      <w:pPr>
+        <w:pStyle w:val="HTMLPreformatted"/>
+        <w:pBdr>
+          <w:left w:val="single" w:sz="36" w:space="31" w:color="558ABB"/>
+        </w:pBdr>
+        <w:shd w:val="clear" w:color="auto" w:fill="FAFBFC"/>
+        <w:rPr>
+          <w:rFonts w:ascii="Consolas" w:hAnsi="Consolas"/>
+          <w:color w:val="3B3C40"/>
+          <w:sz w:val="21"/>
+          <w:szCs w:val="21"/>
+        </w:rPr>
+      </w:pPr>
+    </w:p>
+    <w:p>
+      <w:pPr>
+        <w:pStyle w:val="Heading1"/>
+        <w:shd w:val="clear" w:color="auto" w:fill="FFFFFF"/>
+        <w:spacing w:before="300" w:after="450"/>
+        <w:rPr>
+          <w:rFonts w:ascii="Helvetica" w:hAnsi="Helvetica" w:cs="Helvetica"/>
+          <w:b w:val="0"/>
+          <w:bCs w:val="0"/>
+          <w:color w:val="4D4E53"/>
+          <w:spacing w:val="-30"/>
+        </w:rPr>
+      </w:pPr>
+      <w:proofErr w:type="spellStart"/>
+      <w:proofErr w:type="gramStart"/>
+      <w:r>
+        <w:rPr>
+          <w:rFonts w:ascii="Helvetica" w:hAnsi="Helvetica" w:cs="Helvetica"/>
+          <w:b w:val="0"/>
+          <w:bCs w:val="0"/>
+          <w:color w:val="4D4E53"/>
+          <w:spacing w:val="-30"/>
+        </w:rPr>
+        <w:t>Element.querySelector</w:t>
+      </w:r>
+      <w:proofErr w:type="spellEnd"/>
+      <w:r>
+        <w:rPr>
+          <w:rFonts w:ascii="Helvetica" w:hAnsi="Helvetica" w:cs="Helvetica"/>
+          <w:b w:val="0"/>
+          <w:bCs w:val="0"/>
+          <w:color w:val="4D4E53"/>
+          <w:spacing w:val="-30"/>
+        </w:rPr>
+        <w:t>()</w:t>
+      </w:r>
+      <w:proofErr w:type="gramEnd"/>
+    </w:p>
+    <w:p>
+      <w:pPr>
+        <w:pStyle w:val="HTMLPreformatted"/>
+        <w:pBdr>
+          <w:left w:val="single" w:sz="36" w:space="31" w:color="558ABB"/>
+        </w:pBdr>
+        <w:shd w:val="clear" w:color="auto" w:fill="FAFBFC"/>
+        <w:rPr>
+          <w:rFonts w:ascii="Consolas" w:hAnsi="Consolas"/>
+          <w:color w:val="3B3C40"/>
+          <w:sz w:val="21"/>
+          <w:szCs w:val="21"/>
+        </w:rPr>
+      </w:pPr>
+    </w:p>
+    <w:p>
+      <w:pPr>
+        <w:pStyle w:val="HTMLPreformatted"/>
+        <w:pBdr>
+          <w:left w:val="single" w:sz="36" w:space="31" w:color="558ABB"/>
+        </w:pBdr>
+        <w:shd w:val="clear" w:color="auto" w:fill="FAFBFC"/>
+        <w:rPr>
+          <w:rFonts w:ascii="Arial" w:hAnsi="Arial" w:cs="Arial"/>
+          <w:color w:val="3B3C40"/>
+          <w:sz w:val="21"/>
+          <w:szCs w:val="21"/>
+          <w:shd w:val="clear" w:color="auto" w:fill="FFFFFF"/>
+        </w:rPr>
+      </w:pPr>
+      <w:r>
+        <w:rPr>
+          <w:rFonts w:ascii="Arial" w:hAnsi="Arial" w:cs="Arial"/>
+          <w:color w:val="3B3C40"/>
+          <w:sz w:val="21"/>
+          <w:szCs w:val="21"/>
+          <w:shd w:val="clear" w:color="auto" w:fill="FFFFFF"/>
+        </w:rPr>
+        <w:t>Returns the first element that is a descendant of the element on which it is invoked that matches the specified group of selectors.</w:t>
+      </w:r>
+    </w:p>
+    <w:p>
+      <w:pPr>
+        <w:pBdr>
+          <w:left w:val="single" w:sz="36" w:space="11" w:color="558ABB"/>
+        </w:pBdr>
+        <w:shd w:val="clear" w:color="auto" w:fill="DDE4E9"/>
+        <w:tabs>
+          <w:tab w:val="left" w:pos="916"/>
+          <w:tab w:val="left" w:pos="1832"/>
+          <w:tab w:val="left" w:pos="2748"/>
+          <w:tab w:val="left" w:pos="3664"/>
+          <w:tab w:val="left" w:pos="4580"/>
+          <w:tab w:val="left" w:pos="5496"/>
+          <w:tab w:val="left" w:pos="6412"/>
+          <w:tab w:val="left" w:pos="7328"/>
+          <w:tab w:val="left" w:pos="8244"/>
+          <w:tab w:val="left" w:pos="9160"/>
+          <w:tab w:val="left" w:pos="10076"/>
+          <w:tab w:val="left" w:pos="10992"/>
+          <w:tab w:val="left" w:pos="11908"/>
+          <w:tab w:val="left" w:pos="12824"/>
+          <w:tab w:val="left" w:pos="13740"/>
+          <w:tab w:val="left" w:pos="14656"/>
+        </w:tabs>
+        <w:spacing w:after="0" w:line="285" w:lineRule="atLeast"/>
+        <w:rPr>
+          <w:rFonts w:ascii="Consolas" w:eastAsia="Times New Roman" w:hAnsi="Consolas" w:cs="Courier New"/>
+          <w:color w:val="3B3C40"/>
+          <w:sz w:val="21"/>
+          <w:szCs w:val="21"/>
+        </w:rPr>
+      </w:pPr>
+      <w:proofErr w:type="gramStart"/>
+      <w:r>
+        <w:rPr>
+          <w:rFonts w:ascii="Consolas" w:eastAsia="Times New Roman" w:hAnsi="Consolas" w:cs="Courier New"/>
+          <w:i/>
+          <w:iCs/>
+          <w:color w:val="3B3C40"/>
+          <w:sz w:val="21"/>
+          <w:szCs w:val="21"/>
+          <w:bdr w:val="none" w:sz="0" w:space="0" w:color="auto" w:frame="1"/>
+        </w:rPr>
+        <w:t>element</w:t>
+      </w:r>
+      <w:proofErr w:type="gramEnd"/>
+      <w:r>
+        <w:rPr>
+          <w:rFonts w:ascii="Consolas" w:eastAsia="Times New Roman" w:hAnsi="Consolas" w:cs="Courier New"/>
+          <w:color w:val="3B3C40"/>
+          <w:sz w:val="21"/>
+          <w:szCs w:val="21"/>
+        </w:rPr>
+        <w:t xml:space="preserve"> = </w:t>
+      </w:r>
+      <w:proofErr w:type="spellStart"/>
+      <w:r>
+        <w:rPr>
+          <w:rFonts w:ascii="Consolas" w:eastAsia="Times New Roman" w:hAnsi="Consolas" w:cs="Courier New"/>
+          <w:i/>
+          <w:iCs/>
+          <w:color w:val="3B3C40"/>
+          <w:sz w:val="21"/>
+          <w:szCs w:val="21"/>
+          <w:bdr w:val="none" w:sz="0" w:space="0" w:color="auto" w:frame="1"/>
+        </w:rPr>
+        <w:t>baseElement</w:t>
+      </w:r>
+      <w:r>
+        <w:rPr>
+          <w:rFonts w:ascii="Consolas" w:eastAsia="Times New Roman" w:hAnsi="Consolas" w:cs="Courier New"/>
+          <w:color w:val="3B3C40"/>
+          <w:sz w:val="21"/>
+          <w:szCs w:val="21"/>
+        </w:rPr>
+        <w:t>.querySelector</w:t>
+      </w:r>
+      <w:proofErr w:type="spellEnd"/>
+      <w:r>
+        <w:rPr>
+          <w:rFonts w:ascii="Consolas" w:eastAsia="Times New Roman" w:hAnsi="Consolas" w:cs="Courier New"/>
+          <w:color w:val="3B3C40"/>
+          <w:sz w:val="21"/>
+          <w:szCs w:val="21"/>
+        </w:rPr>
+        <w:t>(</w:t>
+      </w:r>
+      <w:r>
+        <w:rPr>
+          <w:rFonts w:ascii="Consolas" w:eastAsia="Times New Roman" w:hAnsi="Consolas" w:cs="Courier New"/>
+          <w:i/>
+          <w:iCs/>
+          <w:color w:val="3B3C40"/>
+          <w:sz w:val="21"/>
+          <w:szCs w:val="21"/>
+          <w:bdr w:val="none" w:sz="0" w:space="0" w:color="auto" w:frame="1"/>
+        </w:rPr>
+        <w:t>selector</w:t>
+      </w:r>
+      <w:r>
+        <w:rPr>
+          <w:rFonts w:ascii="Consolas" w:eastAsia="Times New Roman" w:hAnsi="Consolas" w:cs="Courier New"/>
+          <w:color w:val="3B3C40"/>
+          <w:sz w:val="21"/>
+          <w:szCs w:val="21"/>
+        </w:rPr>
+        <w:t>s);</w:t>
+      </w:r>
+    </w:p>
+    <w:p>
+      <w:pPr>
+        <w:pBdr>
+          <w:left w:val="single" w:sz="36" w:space="31" w:color="558ABB"/>
+        </w:pBdr>
+        <w:shd w:val="clear" w:color="auto" w:fill="FAFBFC"/>
+        <w:tabs>
+          <w:tab w:val="left" w:pos="916"/>
+          <w:tab w:val="left" w:pos="1832"/>
+          <w:tab w:val="left" w:pos="2748"/>
+          <w:tab w:val="left" w:pos="3664"/>
+          <w:tab w:val="left" w:pos="4580"/>
+          <w:tab w:val="left" w:pos="5496"/>
+          <w:tab w:val="left" w:pos="6412"/>
+          <w:tab w:val="left" w:pos="7328"/>
+          <w:tab w:val="left" w:pos="8244"/>
+          <w:tab w:val="left" w:pos="9160"/>
+          <w:tab w:val="left" w:pos="10076"/>
+          <w:tab w:val="left" w:pos="10992"/>
+          <w:tab w:val="left" w:pos="11908"/>
+          <w:tab w:val="left" w:pos="12824"/>
+          <w:tab w:val="left" w:pos="13740"/>
+          <w:tab w:val="left" w:pos="14656"/>
+        </w:tabs>
+        <w:spacing w:after="0" w:line="240" w:lineRule="auto"/>
+        <w:rPr>
+          <w:rFonts w:ascii="Consolas" w:eastAsia="Times New Roman" w:hAnsi="Consolas" w:cs="Courier New"/>
+          <w:color w:val="3B3C40"/>
+          <w:sz w:val="21"/>
+          <w:szCs w:val="21"/>
+        </w:rPr>
+      </w:pPr>
+      <w:proofErr w:type="spellStart"/>
+      <w:proofErr w:type="gramStart"/>
+      <w:r>
+        <w:rPr>
+          <w:rFonts w:ascii="Consolas" w:eastAsia="Times New Roman" w:hAnsi="Consolas" w:cs="Courier New"/>
+          <w:color w:val="0077AA"/>
+          <w:sz w:val="20"/>
+          <w:szCs w:val="20"/>
+          <w:bdr w:val="none" w:sz="0" w:space="0" w:color="auto" w:frame="1"/>
+        </w:rPr>
+        <w:t>var</w:t>
+      </w:r>
+      <w:proofErr w:type="spellEnd"/>
+      <w:proofErr w:type="gramEnd"/>
+      <w:r>
+        <w:rPr>
+          <w:rFonts w:ascii="Consolas" w:eastAsia="Times New Roman" w:hAnsi="Consolas" w:cs="Courier New"/>
+          <w:color w:val="3B3C40"/>
+          <w:sz w:val="20"/>
+          <w:szCs w:val="20"/>
+          <w:bdr w:val="none" w:sz="0" w:space="0" w:color="auto" w:frame="1"/>
+        </w:rPr>
+        <w:t xml:space="preserve"> el </w:t>
+      </w:r>
+      <w:r>
+        <w:rPr>
+          <w:rFonts w:ascii="Consolas" w:eastAsia="Times New Roman" w:hAnsi="Consolas" w:cs="Courier New"/>
+          <w:color w:val="A67F59"/>
+          <w:sz w:val="20"/>
+          <w:szCs w:val="20"/>
+          <w:bdr w:val="none" w:sz="0" w:space="0" w:color="auto" w:frame="1"/>
+        </w:rPr>
+        <w:t>=</w:t>
+      </w:r>
+      <w:r>
+        <w:rPr>
+          <w:rFonts w:ascii="Consolas" w:eastAsia="Times New Roman" w:hAnsi="Consolas" w:cs="Courier New"/>
+          <w:color w:val="3B3C40"/>
+          <w:sz w:val="20"/>
+          <w:szCs w:val="20"/>
+          <w:bdr w:val="none" w:sz="0" w:space="0" w:color="auto" w:frame="1"/>
+        </w:rPr>
+        <w:t xml:space="preserve"> </w:t>
+      </w:r>
+      <w:proofErr w:type="spellStart"/>
+      <w:r>
+        <w:rPr>
+          <w:rFonts w:ascii="Consolas" w:eastAsia="Times New Roman" w:hAnsi="Consolas" w:cs="Courier New"/>
+          <w:color w:val="3B3C40"/>
+          <w:sz w:val="20"/>
+          <w:szCs w:val="20"/>
+          <w:bdr w:val="none" w:sz="0" w:space="0" w:color="auto" w:frame="1"/>
+        </w:rPr>
+        <w:t>document</w:t>
+      </w:r>
+      <w:r>
+        <w:rPr>
+          <w:rFonts w:ascii="Consolas" w:eastAsia="Times New Roman" w:hAnsi="Consolas" w:cs="Courier New"/>
+          <w:color w:val="999999"/>
+          <w:sz w:val="20"/>
+          <w:szCs w:val="20"/>
+          <w:bdr w:val="none" w:sz="0" w:space="0" w:color="auto" w:frame="1"/>
+        </w:rPr>
+        <w:t>.</w:t>
+      </w:r>
+      <w:r>
+        <w:rPr>
+          <w:rFonts w:ascii="Consolas" w:eastAsia="Times New Roman" w:hAnsi="Consolas" w:cs="Courier New"/>
+          <w:color w:val="3B3C40"/>
+          <w:sz w:val="20"/>
+          <w:szCs w:val="20"/>
+          <w:bdr w:val="none" w:sz="0" w:space="0" w:color="auto" w:frame="1"/>
+        </w:rPr>
+        <w:t>body</w:t>
+      </w:r>
+      <w:r>
+        <w:rPr>
+          <w:rFonts w:ascii="Consolas" w:eastAsia="Times New Roman" w:hAnsi="Consolas" w:cs="Courier New"/>
+          <w:color w:val="999999"/>
+          <w:sz w:val="20"/>
+          <w:szCs w:val="20"/>
+          <w:bdr w:val="none" w:sz="0" w:space="0" w:color="auto" w:frame="1"/>
+        </w:rPr>
+        <w:t>.</w:t>
+      </w:r>
+      <w:r>
+        <w:rPr>
+          <w:rFonts w:ascii="Consolas" w:eastAsia="Times New Roman" w:hAnsi="Consolas" w:cs="Courier New"/>
+          <w:color w:val="DD4A68"/>
+          <w:sz w:val="20"/>
+          <w:szCs w:val="20"/>
+          <w:bdr w:val="none" w:sz="0" w:space="0" w:color="auto" w:frame="1"/>
+        </w:rPr>
+        <w:t>querySelector</w:t>
+      </w:r>
+      <w:proofErr w:type="spellEnd"/>
+      <w:r>
+        <w:rPr>
+          <w:rFonts w:ascii="Consolas" w:eastAsia="Times New Roman" w:hAnsi="Consolas" w:cs="Courier New"/>
+          <w:color w:val="999999"/>
+          <w:sz w:val="20"/>
+          <w:szCs w:val="20"/>
+          <w:bdr w:val="none" w:sz="0" w:space="0" w:color="auto" w:frame="1"/>
+        </w:rPr>
+        <w:t>(</w:t>
+      </w:r>
+      <w:r>
+        <w:rPr>
+          <w:rFonts w:ascii="Consolas" w:eastAsia="Times New Roman" w:hAnsi="Consolas" w:cs="Courier New"/>
+          <w:color w:val="669900"/>
+          <w:sz w:val="20"/>
+          <w:szCs w:val="20"/>
+          <w:bdr w:val="none" w:sz="0" w:space="0" w:color="auto" w:frame="1"/>
+        </w:rPr>
+        <w:t>"style[type='text/</w:t>
+      </w:r>
+      <w:proofErr w:type="spellStart"/>
+      <w:r>
+        <w:rPr>
+          <w:rFonts w:ascii="Consolas" w:eastAsia="Times New Roman" w:hAnsi="Consolas" w:cs="Courier New"/>
+          <w:color w:val="669900"/>
+          <w:sz w:val="20"/>
+          <w:szCs w:val="20"/>
+          <w:bdr w:val="none" w:sz="0" w:space="0" w:color="auto" w:frame="1"/>
+        </w:rPr>
+        <w:t>css</w:t>
+      </w:r>
+      <w:proofErr w:type="spellEnd"/>
+      <w:r>
+        <w:rPr>
+          <w:rFonts w:ascii="Consolas" w:eastAsia="Times New Roman" w:hAnsi="Consolas" w:cs="Courier New"/>
+          <w:color w:val="669900"/>
+          <w:sz w:val="20"/>
+          <w:szCs w:val="20"/>
+          <w:bdr w:val="none" w:sz="0" w:space="0" w:color="auto" w:frame="1"/>
+        </w:rPr>
+        <w:t xml:space="preserve">'], </w:t>
+      </w:r>
+      <w:proofErr w:type="spellStart"/>
+      <w:r>
+        <w:rPr>
+          <w:rFonts w:ascii="Consolas" w:eastAsia="Times New Roman" w:hAnsi="Consolas" w:cs="Courier New"/>
+          <w:color w:val="669900"/>
+          <w:sz w:val="20"/>
+          <w:szCs w:val="20"/>
+          <w:bdr w:val="none" w:sz="0" w:space="0" w:color="auto" w:frame="1"/>
+        </w:rPr>
+        <w:t>style:not</w:t>
+      </w:r>
+      <w:proofErr w:type="spellEnd"/>
+      <w:r>
+        <w:rPr>
+          <w:rFonts w:ascii="Consolas" w:eastAsia="Times New Roman" w:hAnsi="Consolas" w:cs="Courier New"/>
+          <w:color w:val="669900"/>
+          <w:sz w:val="20"/>
+          <w:szCs w:val="20"/>
+          <w:bdr w:val="none" w:sz="0" w:space="0" w:color="auto" w:frame="1"/>
+        </w:rPr>
+        <w:t>([type])"</w:t>
+      </w:r>
+      <w:r>
+        <w:rPr>
+          <w:rFonts w:ascii="Consolas" w:eastAsia="Times New Roman" w:hAnsi="Consolas" w:cs="Courier New"/>
+          <w:color w:val="999999"/>
+          <w:sz w:val="20"/>
+          <w:szCs w:val="20"/>
+          <w:bdr w:val="none" w:sz="0" w:space="0" w:color="auto" w:frame="1"/>
+        </w:rPr>
+        <w:t>);</w:t>
+      </w:r>
+    </w:p>
+    <w:p>
+      <w:pPr>
+        <w:pStyle w:val="HTMLPreformatted"/>
+        <w:pBdr>
+          <w:left w:val="single" w:sz="36" w:space="31" w:color="558ABB"/>
+        </w:pBdr>
+        <w:shd w:val="clear" w:color="auto" w:fill="FAFBFC"/>
+        <w:rPr>
+          <w:rFonts w:ascii="Consolas" w:hAnsi="Consolas"/>
+          <w:color w:val="3B3C40"/>
+          <w:sz w:val="21"/>
+          <w:szCs w:val="21"/>
+        </w:rPr>
+      </w:pPr>
       <w:bookmarkStart w:id="0" w:name="_GoBack"/>
       <w:bookmarkEnd w:id="0"/>
+    </w:p>
+    <w:p>
+      <w:pPr>
+        <w:ind w:left="360"/>
+        <w:rPr>
+          <w:rFonts w:ascii="Consolas" w:hAnsi="Consolas"/>
+          <w:color w:val="000000"/>
+          <w:shd w:val="clear" w:color="auto" w:fill="FFFFFF"/>
+        </w:rPr>
+      </w:pPr>
     </w:p>
     <w:sectPr>
       <w:pgSz w:w="12240" w:h="15840"/>
@@ -1805,6 +3382,155 @@
 <file path=word/numbering.xml><?xml version="1.0" encoding="utf-8"?>
 <w:numbering xmlns:wpc="http://schemas.microsoft.com/office/word/2010/wordprocessingCanvas" xmlns:mc="http://schemas.openxmlformats.org/markup-compatibility/2006" xmlns:o="urn:schemas-microsoft-com:office:office" xmlns:r="http://schemas.openxmlformats.org/officeDocument/2006/relationships" xmlns:m="http://schemas.openxmlformats.org/officeDocument/2006/math" xmlns:v="urn:schemas-microsoft-com:vml" xmlns:wp14="http://schemas.microsoft.com/office/word/2010/wordprocessingDrawing" xmlns:wp="http://schemas.openxmlformats.org/drawingml/2006/wordprocessingDrawing" xmlns:w10="urn:schemas-microsoft-com:office:word" xmlns:w="http://schemas.openxmlformats.org/wordprocessingml/2006/main" xmlns:w14="http://schemas.microsoft.com/office/word/2010/wordml" xmlns:wpg="http://schemas.microsoft.com/office/word/2010/wordprocessingGroup" xmlns:wpi="http://schemas.microsoft.com/office/word/2010/wordprocessingInk" xmlns:wne="http://schemas.microsoft.com/office/word/2006/wordml" xmlns:wps="http://schemas.microsoft.com/office/word/2010/wordprocessingShape" mc:Ignorable="w14 wp14">
   <w:abstractNum w:abstractNumId="0">
+    <w:nsid w:val="07B02602"/>
+    <w:multiLevelType w:val="multilevel"/>
+    <w:tmpl w:val="A768D94A"/>
+    <w:lvl w:ilvl="0">
+      <w:start w:val="1"/>
+      <w:numFmt w:val="bullet"/>
+      <w:lvlText w:val=""/>
+      <w:lvlJc w:val="left"/>
+      <w:pPr>
+        <w:tabs>
+          <w:tab w:val="num" w:pos="720"/>
+        </w:tabs>
+        <w:ind w:left="720" w:hanging="360"/>
+      </w:pPr>
+      <w:rPr>
+        <w:rFonts w:ascii="Symbol" w:hAnsi="Symbol" w:hint="default"/>
+        <w:sz w:val="20"/>
+      </w:rPr>
+    </w:lvl>
+    <w:lvl w:ilvl="1" w:tentative="1">
+      <w:start w:val="1"/>
+      <w:numFmt w:val="bullet"/>
+      <w:lvlText w:val=""/>
+      <w:lvlJc w:val="left"/>
+      <w:pPr>
+        <w:tabs>
+          <w:tab w:val="num" w:pos="1440"/>
+        </w:tabs>
+        <w:ind w:left="1440" w:hanging="360"/>
+      </w:pPr>
+      <w:rPr>
+        <w:rFonts w:ascii="Symbol" w:hAnsi="Symbol" w:hint="default"/>
+        <w:sz w:val="20"/>
+      </w:rPr>
+    </w:lvl>
+    <w:lvl w:ilvl="2" w:tentative="1">
+      <w:start w:val="1"/>
+      <w:numFmt w:val="bullet"/>
+      <w:lvlText w:val=""/>
+      <w:lvlJc w:val="left"/>
+      <w:pPr>
+        <w:tabs>
+          <w:tab w:val="num" w:pos="2160"/>
+        </w:tabs>
+        <w:ind w:left="2160" w:hanging="360"/>
+      </w:pPr>
+      <w:rPr>
+        <w:rFonts w:ascii="Symbol" w:hAnsi="Symbol" w:hint="default"/>
+        <w:sz w:val="20"/>
+      </w:rPr>
+    </w:lvl>
+    <w:lvl w:ilvl="3" w:tentative="1">
+      <w:start w:val="1"/>
+      <w:numFmt w:val="bullet"/>
+      <w:lvlText w:val=""/>
+      <w:lvlJc w:val="left"/>
+      <w:pPr>
+        <w:tabs>
+          <w:tab w:val="num" w:pos="2880"/>
+        </w:tabs>
+        <w:ind w:left="2880" w:hanging="360"/>
+      </w:pPr>
+      <w:rPr>
+        <w:rFonts w:ascii="Symbol" w:hAnsi="Symbol" w:hint="default"/>
+        <w:sz w:val="20"/>
+      </w:rPr>
+    </w:lvl>
+    <w:lvl w:ilvl="4" w:tentative="1">
+      <w:start w:val="1"/>
+      <w:numFmt w:val="bullet"/>
+      <w:lvlText w:val=""/>
+      <w:lvlJc w:val="left"/>
+      <w:pPr>
+        <w:tabs>
+          <w:tab w:val="num" w:pos="3600"/>
+        </w:tabs>
+        <w:ind w:left="3600" w:hanging="360"/>
+      </w:pPr>
+      <w:rPr>
+        <w:rFonts w:ascii="Symbol" w:hAnsi="Symbol" w:hint="default"/>
+        <w:sz w:val="20"/>
+      </w:rPr>
+    </w:lvl>
+    <w:lvl w:ilvl="5" w:tentative="1">
+      <w:start w:val="1"/>
+      <w:numFmt w:val="bullet"/>
+      <w:lvlText w:val=""/>
+      <w:lvlJc w:val="left"/>
+      <w:pPr>
+        <w:tabs>
+          <w:tab w:val="num" w:pos="4320"/>
+        </w:tabs>
+        <w:ind w:left="4320" w:hanging="360"/>
+      </w:pPr>
+      <w:rPr>
+        <w:rFonts w:ascii="Symbol" w:hAnsi="Symbol" w:hint="default"/>
+        <w:sz w:val="20"/>
+      </w:rPr>
+    </w:lvl>
+    <w:lvl w:ilvl="6" w:tentative="1">
+      <w:start w:val="1"/>
+      <w:numFmt w:val="bullet"/>
+      <w:lvlText w:val=""/>
+      <w:lvlJc w:val="left"/>
+      <w:pPr>
+        <w:tabs>
+          <w:tab w:val="num" w:pos="5040"/>
+        </w:tabs>
+        <w:ind w:left="5040" w:hanging="360"/>
+      </w:pPr>
+      <w:rPr>
+        <w:rFonts w:ascii="Symbol" w:hAnsi="Symbol" w:hint="default"/>
+        <w:sz w:val="20"/>
+      </w:rPr>
+    </w:lvl>
+    <w:lvl w:ilvl="7" w:tentative="1">
+      <w:start w:val="1"/>
+      <w:numFmt w:val="bullet"/>
+      <w:lvlText w:val=""/>
+      <w:lvlJc w:val="left"/>
+      <w:pPr>
+        <w:tabs>
+          <w:tab w:val="num" w:pos="5760"/>
+        </w:tabs>
+        <w:ind w:left="5760" w:hanging="360"/>
+      </w:pPr>
+      <w:rPr>
+        <w:rFonts w:ascii="Symbol" w:hAnsi="Symbol" w:hint="default"/>
+        <w:sz w:val="20"/>
+      </w:rPr>
+    </w:lvl>
+    <w:lvl w:ilvl="8" w:tentative="1">
+      <w:start w:val="1"/>
+      <w:numFmt w:val="bullet"/>
+      <w:lvlText w:val=""/>
+      <w:lvlJc w:val="left"/>
+      <w:pPr>
+        <w:tabs>
+          <w:tab w:val="num" w:pos="6480"/>
+        </w:tabs>
+        <w:ind w:left="6480" w:hanging="360"/>
+      </w:pPr>
+      <w:rPr>
+        <w:rFonts w:ascii="Symbol" w:hAnsi="Symbol" w:hint="default"/>
+        <w:sz w:val="20"/>
+      </w:rPr>
+    </w:lvl>
+  </w:abstractNum>
+  <w:abstractNum w:abstractNumId="1">
     <w:nsid w:val="5F1212D2"/>
     <w:multiLevelType w:val="hybridMultilevel"/>
     <w:tmpl w:val="A9780FAE"/>
@@ -1917,7 +3643,7 @@
       </w:rPr>
     </w:lvl>
   </w:abstractNum>
-  <w:abstractNum w:abstractNumId="1">
+  <w:abstractNum w:abstractNumId="2">
     <w:nsid w:val="62A766BC"/>
     <w:multiLevelType w:val="hybridMultilevel"/>
     <w:tmpl w:val="2AC299A8"/>
@@ -2030,7 +3756,7 @@
       </w:rPr>
     </w:lvl>
   </w:abstractNum>
-  <w:abstractNum w:abstractNumId="2">
+  <w:abstractNum w:abstractNumId="3">
     <w:nsid w:val="64142395"/>
     <w:multiLevelType w:val="hybridMultilevel"/>
     <w:tmpl w:val="82D45C82"/>
@@ -2143,7 +3869,7 @@
       </w:rPr>
     </w:lvl>
   </w:abstractNum>
-  <w:abstractNum w:abstractNumId="3">
+  <w:abstractNum w:abstractNumId="4">
     <w:nsid w:val="74942980"/>
     <w:multiLevelType w:val="hybridMultilevel"/>
     <w:tmpl w:val="BDEE0420"/>
@@ -2257,16 +3983,19 @@
     </w:lvl>
   </w:abstractNum>
   <w:num w:numId="1">
+    <w:abstractNumId w:val="4"/>
+  </w:num>
+  <w:num w:numId="2">
+    <w:abstractNumId w:val="1"/>
+  </w:num>
+  <w:num w:numId="3">
     <w:abstractNumId w:val="3"/>
   </w:num>
-  <w:num w:numId="2">
-    <w:abstractNumId w:val="0"/>
-  </w:num>
-  <w:num w:numId="3">
+  <w:num w:numId="4">
     <w:abstractNumId w:val="2"/>
   </w:num>
-  <w:num w:numId="4">
-    <w:abstractNumId w:val="1"/>
+  <w:num w:numId="5">
+    <w:abstractNumId w:val="0"/>
   </w:num>
 </w:numbering>
 </file>
@@ -2431,6 +4160,54 @@
     <w:name w:val="Normal"/>
     <w:qFormat/>
   </w:style>
+  <w:style w:type="paragraph" w:styleId="Heading1">
+    <w:name w:val="heading 1"/>
+    <w:basedOn w:val="Normal"/>
+    <w:next w:val="Normal"/>
+    <w:link w:val="Heading1Char"/>
+    <w:uiPriority w:val="9"/>
+    <w:qFormat/>
+    <w:rsid w:val="007019A9"/>
+    <w:pPr>
+      <w:keepNext/>
+      <w:keepLines/>
+      <w:spacing w:before="480" w:after="0"/>
+      <w:outlineLvl w:val="0"/>
+    </w:pPr>
+    <w:rPr>
+      <w:rFonts w:asciiTheme="majorHAnsi" w:eastAsiaTheme="majorEastAsia" w:hAnsiTheme="majorHAnsi" w:cstheme="majorBidi"/>
+      <w:b/>
+      <w:bCs/>
+      <w:color w:val="365F91" w:themeColor="accent1" w:themeShade="BF"/>
+      <w:sz w:val="28"/>
+      <w:szCs w:val="28"/>
+    </w:rPr>
+  </w:style>
+  <w:style w:type="paragraph" w:styleId="Heading2">
+    <w:name w:val="heading 2"/>
+    <w:basedOn w:val="Normal"/>
+    <w:next w:val="Normal"/>
+    <w:link w:val="Heading2Char"/>
+    <w:uiPriority w:val="9"/>
+    <w:semiHidden/>
+    <w:unhideWhenUsed/>
+    <w:qFormat/>
+    <w:rsid w:val="007019A9"/>
+    <w:pPr>
+      <w:keepNext/>
+      <w:keepLines/>
+      <w:spacing w:before="200" w:after="0"/>
+      <w:outlineLvl w:val="1"/>
+    </w:pPr>
+    <w:rPr>
+      <w:rFonts w:asciiTheme="majorHAnsi" w:eastAsiaTheme="majorEastAsia" w:hAnsiTheme="majorHAnsi" w:cstheme="majorBidi"/>
+      <w:b/>
+      <w:bCs/>
+      <w:color w:val="4F81BD" w:themeColor="accent1"/>
+      <w:sz w:val="26"/>
+      <w:szCs w:val="26"/>
+    </w:rPr>
+  </w:style>
   <w:style w:type="paragraph" w:styleId="Heading3">
     <w:name w:val="heading 3"/>
     <w:basedOn w:val="Normal"/>
@@ -2522,7 +4299,6 @@
     <w:name w:val="Normal (Web)"/>
     <w:basedOn w:val="Normal"/>
     <w:uiPriority w:val="99"/>
-    <w:semiHidden/>
     <w:unhideWhenUsed/>
     <w:rsid w:val="006B140D"/>
     <w:pPr>
@@ -2532,6 +4308,127 @@
       <w:rFonts w:ascii="Times New Roman" w:eastAsia="Times New Roman" w:hAnsi="Times New Roman" w:cs="Times New Roman"/>
       <w:sz w:val="24"/>
       <w:szCs w:val="24"/>
+    </w:rPr>
+  </w:style>
+  <w:style w:type="character" w:customStyle="1" w:styleId="Heading1Char">
+    <w:name w:val="Heading 1 Char"/>
+    <w:basedOn w:val="DefaultParagraphFont"/>
+    <w:link w:val="Heading1"/>
+    <w:uiPriority w:val="9"/>
+    <w:rsid w:val="007019A9"/>
+    <w:rPr>
+      <w:rFonts w:asciiTheme="majorHAnsi" w:eastAsiaTheme="majorEastAsia" w:hAnsiTheme="majorHAnsi" w:cstheme="majorBidi"/>
+      <w:b/>
+      <w:bCs/>
+      <w:color w:val="365F91" w:themeColor="accent1" w:themeShade="BF"/>
+      <w:sz w:val="28"/>
+      <w:szCs w:val="28"/>
+    </w:rPr>
+  </w:style>
+  <w:style w:type="character" w:customStyle="1" w:styleId="Heading2Char">
+    <w:name w:val="Heading 2 Char"/>
+    <w:basedOn w:val="DefaultParagraphFont"/>
+    <w:link w:val="Heading2"/>
+    <w:uiPriority w:val="9"/>
+    <w:semiHidden/>
+    <w:rsid w:val="007019A9"/>
+    <w:rPr>
+      <w:rFonts w:asciiTheme="majorHAnsi" w:eastAsiaTheme="majorEastAsia" w:hAnsiTheme="majorHAnsi" w:cstheme="majorBidi"/>
+      <w:b/>
+      <w:bCs/>
+      <w:color w:val="4F81BD" w:themeColor="accent1"/>
+      <w:sz w:val="26"/>
+      <w:szCs w:val="26"/>
+    </w:rPr>
+  </w:style>
+  <w:style w:type="character" w:styleId="Hyperlink">
+    <w:name w:val="Hyperlink"/>
+    <w:basedOn w:val="DefaultParagraphFont"/>
+    <w:uiPriority w:val="99"/>
+    <w:semiHidden/>
+    <w:unhideWhenUsed/>
+    <w:rsid w:val="007019A9"/>
+    <w:rPr>
+      <w:color w:val="0000FF"/>
+      <w:u w:val="single"/>
+    </w:rPr>
+  </w:style>
+  <w:style w:type="paragraph" w:styleId="HTMLPreformatted">
+    <w:name w:val="HTML Preformatted"/>
+    <w:basedOn w:val="Normal"/>
+    <w:link w:val="HTMLPreformattedChar"/>
+    <w:uiPriority w:val="99"/>
+    <w:semiHidden/>
+    <w:unhideWhenUsed/>
+    <w:rsid w:val="007019A9"/>
+    <w:pPr>
+      <w:tabs>
+        <w:tab w:val="left" w:pos="916"/>
+        <w:tab w:val="left" w:pos="1832"/>
+        <w:tab w:val="left" w:pos="2748"/>
+        <w:tab w:val="left" w:pos="3664"/>
+        <w:tab w:val="left" w:pos="4580"/>
+        <w:tab w:val="left" w:pos="5496"/>
+        <w:tab w:val="left" w:pos="6412"/>
+        <w:tab w:val="left" w:pos="7328"/>
+        <w:tab w:val="left" w:pos="8244"/>
+        <w:tab w:val="left" w:pos="9160"/>
+        <w:tab w:val="left" w:pos="10076"/>
+        <w:tab w:val="left" w:pos="10992"/>
+        <w:tab w:val="left" w:pos="11908"/>
+        <w:tab w:val="left" w:pos="12824"/>
+        <w:tab w:val="left" w:pos="13740"/>
+        <w:tab w:val="left" w:pos="14656"/>
+      </w:tabs>
+      <w:spacing w:after="0" w:line="240" w:lineRule="auto"/>
+    </w:pPr>
+    <w:rPr>
+      <w:rFonts w:ascii="Courier New" w:eastAsia="Times New Roman" w:hAnsi="Courier New" w:cs="Courier New"/>
+      <w:sz w:val="20"/>
+      <w:szCs w:val="20"/>
+    </w:rPr>
+  </w:style>
+  <w:style w:type="character" w:customStyle="1" w:styleId="HTMLPreformattedChar">
+    <w:name w:val="HTML Preformatted Char"/>
+    <w:basedOn w:val="DefaultParagraphFont"/>
+    <w:link w:val="HTMLPreformatted"/>
+    <w:uiPriority w:val="99"/>
+    <w:semiHidden/>
+    <w:rsid w:val="007019A9"/>
+    <w:rPr>
+      <w:rFonts w:ascii="Courier New" w:eastAsia="Times New Roman" w:hAnsi="Courier New" w:cs="Courier New"/>
+      <w:sz w:val="20"/>
+      <w:szCs w:val="20"/>
+    </w:rPr>
+  </w:style>
+  <w:style w:type="character" w:styleId="HTMLCode">
+    <w:name w:val="HTML Code"/>
+    <w:basedOn w:val="DefaultParagraphFont"/>
+    <w:uiPriority w:val="99"/>
+    <w:semiHidden/>
+    <w:unhideWhenUsed/>
+    <w:rsid w:val="007019A9"/>
+    <w:rPr>
+      <w:rFonts w:ascii="Courier New" w:eastAsia="Times New Roman" w:hAnsi="Courier New" w:cs="Courier New"/>
+      <w:sz w:val="20"/>
+      <w:szCs w:val="20"/>
+    </w:rPr>
+  </w:style>
+  <w:style w:type="character" w:customStyle="1" w:styleId="token">
+    <w:name w:val="token"/>
+    <w:basedOn w:val="DefaultParagraphFont"/>
+    <w:rsid w:val="00E61210"/>
+  </w:style>
+  <w:style w:type="character" w:styleId="HTMLVariable">
+    <w:name w:val="HTML Variable"/>
+    <w:basedOn w:val="DefaultParagraphFont"/>
+    <w:uiPriority w:val="99"/>
+    <w:semiHidden/>
+    <w:unhideWhenUsed/>
+    <w:rsid w:val="0003453C"/>
+    <w:rPr>
+      <w:i/>
+      <w:iCs/>
     </w:rPr>
   </w:style>
 </w:styles>
@@ -2697,6 +4594,54 @@
     <w:name w:val="Normal"/>
     <w:qFormat/>
   </w:style>
+  <w:style w:type="paragraph" w:styleId="Heading1">
+    <w:name w:val="heading 1"/>
+    <w:basedOn w:val="Normal"/>
+    <w:next w:val="Normal"/>
+    <w:link w:val="Heading1Char"/>
+    <w:uiPriority w:val="9"/>
+    <w:qFormat/>
+    <w:rsid w:val="007019A9"/>
+    <w:pPr>
+      <w:keepNext/>
+      <w:keepLines/>
+      <w:spacing w:before="480" w:after="0"/>
+      <w:outlineLvl w:val="0"/>
+    </w:pPr>
+    <w:rPr>
+      <w:rFonts w:asciiTheme="majorHAnsi" w:eastAsiaTheme="majorEastAsia" w:hAnsiTheme="majorHAnsi" w:cstheme="majorBidi"/>
+      <w:b/>
+      <w:bCs/>
+      <w:color w:val="365F91" w:themeColor="accent1" w:themeShade="BF"/>
+      <w:sz w:val="28"/>
+      <w:szCs w:val="28"/>
+    </w:rPr>
+  </w:style>
+  <w:style w:type="paragraph" w:styleId="Heading2">
+    <w:name w:val="heading 2"/>
+    <w:basedOn w:val="Normal"/>
+    <w:next w:val="Normal"/>
+    <w:link w:val="Heading2Char"/>
+    <w:uiPriority w:val="9"/>
+    <w:semiHidden/>
+    <w:unhideWhenUsed/>
+    <w:qFormat/>
+    <w:rsid w:val="007019A9"/>
+    <w:pPr>
+      <w:keepNext/>
+      <w:keepLines/>
+      <w:spacing w:before="200" w:after="0"/>
+      <w:outlineLvl w:val="1"/>
+    </w:pPr>
+    <w:rPr>
+      <w:rFonts w:asciiTheme="majorHAnsi" w:eastAsiaTheme="majorEastAsia" w:hAnsiTheme="majorHAnsi" w:cstheme="majorBidi"/>
+      <w:b/>
+      <w:bCs/>
+      <w:color w:val="4F81BD" w:themeColor="accent1"/>
+      <w:sz w:val="26"/>
+      <w:szCs w:val="26"/>
+    </w:rPr>
+  </w:style>
   <w:style w:type="paragraph" w:styleId="Heading3">
     <w:name w:val="heading 3"/>
     <w:basedOn w:val="Normal"/>
@@ -2788,7 +4733,6 @@
     <w:name w:val="Normal (Web)"/>
     <w:basedOn w:val="Normal"/>
     <w:uiPriority w:val="99"/>
-    <w:semiHidden/>
     <w:unhideWhenUsed/>
     <w:rsid w:val="006B140D"/>
     <w:pPr>
@@ -2798,6 +4742,127 @@
       <w:rFonts w:ascii="Times New Roman" w:eastAsia="Times New Roman" w:hAnsi="Times New Roman" w:cs="Times New Roman"/>
       <w:sz w:val="24"/>
       <w:szCs w:val="24"/>
+    </w:rPr>
+  </w:style>
+  <w:style w:type="character" w:customStyle="1" w:styleId="Heading1Char">
+    <w:name w:val="Heading 1 Char"/>
+    <w:basedOn w:val="DefaultParagraphFont"/>
+    <w:link w:val="Heading1"/>
+    <w:uiPriority w:val="9"/>
+    <w:rsid w:val="007019A9"/>
+    <w:rPr>
+      <w:rFonts w:asciiTheme="majorHAnsi" w:eastAsiaTheme="majorEastAsia" w:hAnsiTheme="majorHAnsi" w:cstheme="majorBidi"/>
+      <w:b/>
+      <w:bCs/>
+      <w:color w:val="365F91" w:themeColor="accent1" w:themeShade="BF"/>
+      <w:sz w:val="28"/>
+      <w:szCs w:val="28"/>
+    </w:rPr>
+  </w:style>
+  <w:style w:type="character" w:customStyle="1" w:styleId="Heading2Char">
+    <w:name w:val="Heading 2 Char"/>
+    <w:basedOn w:val="DefaultParagraphFont"/>
+    <w:link w:val="Heading2"/>
+    <w:uiPriority w:val="9"/>
+    <w:semiHidden/>
+    <w:rsid w:val="007019A9"/>
+    <w:rPr>
+      <w:rFonts w:asciiTheme="majorHAnsi" w:eastAsiaTheme="majorEastAsia" w:hAnsiTheme="majorHAnsi" w:cstheme="majorBidi"/>
+      <w:b/>
+      <w:bCs/>
+      <w:color w:val="4F81BD" w:themeColor="accent1"/>
+      <w:sz w:val="26"/>
+      <w:szCs w:val="26"/>
+    </w:rPr>
+  </w:style>
+  <w:style w:type="character" w:styleId="Hyperlink">
+    <w:name w:val="Hyperlink"/>
+    <w:basedOn w:val="DefaultParagraphFont"/>
+    <w:uiPriority w:val="99"/>
+    <w:semiHidden/>
+    <w:unhideWhenUsed/>
+    <w:rsid w:val="007019A9"/>
+    <w:rPr>
+      <w:color w:val="0000FF"/>
+      <w:u w:val="single"/>
+    </w:rPr>
+  </w:style>
+  <w:style w:type="paragraph" w:styleId="HTMLPreformatted">
+    <w:name w:val="HTML Preformatted"/>
+    <w:basedOn w:val="Normal"/>
+    <w:link w:val="HTMLPreformattedChar"/>
+    <w:uiPriority w:val="99"/>
+    <w:semiHidden/>
+    <w:unhideWhenUsed/>
+    <w:rsid w:val="007019A9"/>
+    <w:pPr>
+      <w:tabs>
+        <w:tab w:val="left" w:pos="916"/>
+        <w:tab w:val="left" w:pos="1832"/>
+        <w:tab w:val="left" w:pos="2748"/>
+        <w:tab w:val="left" w:pos="3664"/>
+        <w:tab w:val="left" w:pos="4580"/>
+        <w:tab w:val="left" w:pos="5496"/>
+        <w:tab w:val="left" w:pos="6412"/>
+        <w:tab w:val="left" w:pos="7328"/>
+        <w:tab w:val="left" w:pos="8244"/>
+        <w:tab w:val="left" w:pos="9160"/>
+        <w:tab w:val="left" w:pos="10076"/>
+        <w:tab w:val="left" w:pos="10992"/>
+        <w:tab w:val="left" w:pos="11908"/>
+        <w:tab w:val="left" w:pos="12824"/>
+        <w:tab w:val="left" w:pos="13740"/>
+        <w:tab w:val="left" w:pos="14656"/>
+      </w:tabs>
+      <w:spacing w:after="0" w:line="240" w:lineRule="auto"/>
+    </w:pPr>
+    <w:rPr>
+      <w:rFonts w:ascii="Courier New" w:eastAsia="Times New Roman" w:hAnsi="Courier New" w:cs="Courier New"/>
+      <w:sz w:val="20"/>
+      <w:szCs w:val="20"/>
+    </w:rPr>
+  </w:style>
+  <w:style w:type="character" w:customStyle="1" w:styleId="HTMLPreformattedChar">
+    <w:name w:val="HTML Preformatted Char"/>
+    <w:basedOn w:val="DefaultParagraphFont"/>
+    <w:link w:val="HTMLPreformatted"/>
+    <w:uiPriority w:val="99"/>
+    <w:semiHidden/>
+    <w:rsid w:val="007019A9"/>
+    <w:rPr>
+      <w:rFonts w:ascii="Courier New" w:eastAsia="Times New Roman" w:hAnsi="Courier New" w:cs="Courier New"/>
+      <w:sz w:val="20"/>
+      <w:szCs w:val="20"/>
+    </w:rPr>
+  </w:style>
+  <w:style w:type="character" w:styleId="HTMLCode">
+    <w:name w:val="HTML Code"/>
+    <w:basedOn w:val="DefaultParagraphFont"/>
+    <w:uiPriority w:val="99"/>
+    <w:semiHidden/>
+    <w:unhideWhenUsed/>
+    <w:rsid w:val="007019A9"/>
+    <w:rPr>
+      <w:rFonts w:ascii="Courier New" w:eastAsia="Times New Roman" w:hAnsi="Courier New" w:cs="Courier New"/>
+      <w:sz w:val="20"/>
+      <w:szCs w:val="20"/>
+    </w:rPr>
+  </w:style>
+  <w:style w:type="character" w:customStyle="1" w:styleId="token">
+    <w:name w:val="token"/>
+    <w:basedOn w:val="DefaultParagraphFont"/>
+    <w:rsid w:val="00E61210"/>
+  </w:style>
+  <w:style w:type="character" w:styleId="HTMLVariable">
+    <w:name w:val="HTML Variable"/>
+    <w:basedOn w:val="DefaultParagraphFont"/>
+    <w:uiPriority w:val="99"/>
+    <w:semiHidden/>
+    <w:unhideWhenUsed/>
+    <w:rsid w:val="0003453C"/>
+    <w:rPr>
+      <w:i/>
+      <w:iCs/>
     </w:rPr>
   </w:style>
 </w:styles>
